--- a/法令ファイル/都市公園法/都市公園法（昭和三十一年法律第七十九号）.docx
+++ b/法令ファイル/都市公園法/都市公園法（昭和三十一年法律第七十九号）.docx
@@ -48,35 +48,23 @@
     </w:p>
     <w:p>
       <w:pPr>
-        <w:pStyle w:val="Heading6"/>
+        <w:pStyle w:val="ListBullet"/>
         <w:ind w:left="880"/>
       </w:pPr>
       <w:r>
         <w:t>一</w:t>
-      </w:r>
-    </w:p>
-    <w:p>
-      <w:pPr>
+        <w:br/>
+        <w:t>都市計画施設（都市計画法（昭和四十三年法律第百号）第四条第六項に規定する都市計画施設をいう。次号において同じ。）である公園又は緑地で地方公共団体が設置するもの及び地方公共団体が同条第二項に規定する都市計画区域内において設置する公園又は緑地</w:t>
+      </w:r>
+    </w:p>
+    <w:p>
+      <w:pPr>
+        <w:pStyle w:val="ListBullet"/>
         <w:ind w:left="880"/>
       </w:pPr>
       <w:r>
-        <w:t>都市計画施設（都市計画法（昭和四十三年法律第百号）第四条第六項に規定する都市計画施設をいう。次号において同じ。）である公園又は緑地で地方公共団体が設置するもの及び地方公共団体が同条第二項に規定する都市計画区域内において設置する公園又は緑地</w:t>
-      </w:r>
-    </w:p>
-    <w:p>
-      <w:pPr>
-        <w:pStyle w:val="Heading6"/>
-        <w:ind w:left="880"/>
-      </w:pPr>
-      <w:r>
         <w:t>二</w:t>
-      </w:r>
-    </w:p>
-    <w:p>
-      <w:pPr>
-        <w:ind w:left="880"/>
-      </w:pPr>
-      <w:r>
+        <w:br/>
         <w:t>次に掲げる公園又は緑地で国が設置するもの</w:t>
       </w:r>
     </w:p>
@@ -99,154 +87,100 @@
     </w:p>
     <w:p>
       <w:pPr>
-        <w:pStyle w:val="Heading6"/>
+        <w:pStyle w:val="ListBullet"/>
         <w:ind w:left="880"/>
       </w:pPr>
       <w:r>
         <w:t>一</w:t>
-      </w:r>
-    </w:p>
-    <w:p>
-      <w:pPr>
+        <w:br/>
+        <w:t>園路及び広場</w:t>
+      </w:r>
+    </w:p>
+    <w:p>
+      <w:pPr>
+        <w:pStyle w:val="ListBullet"/>
         <w:ind w:left="880"/>
       </w:pPr>
       <w:r>
-        <w:t>園路及び広場</w:t>
-      </w:r>
-    </w:p>
-    <w:p>
-      <w:pPr>
-        <w:pStyle w:val="Heading6"/>
+        <w:t>二</w:t>
+        <w:br/>
+        <w:t>植栽、花壇、噴水その他の修景施設で政令で定めるもの</w:t>
+      </w:r>
+    </w:p>
+    <w:p>
+      <w:pPr>
+        <w:pStyle w:val="ListBullet"/>
         <w:ind w:left="880"/>
       </w:pPr>
       <w:r>
-        <w:t>二</w:t>
-      </w:r>
-    </w:p>
-    <w:p>
-      <w:pPr>
+        <w:t>三</w:t>
+        <w:br/>
+        <w:t>休憩所、ベンチその他の休養施設で政令で定めるもの</w:t>
+      </w:r>
+    </w:p>
+    <w:p>
+      <w:pPr>
+        <w:pStyle w:val="ListBullet"/>
         <w:ind w:left="880"/>
       </w:pPr>
       <w:r>
-        <w:t>植栽、花壇、噴水その他の修景施設で政令で定めるもの</w:t>
-      </w:r>
-    </w:p>
-    <w:p>
-      <w:pPr>
-        <w:pStyle w:val="Heading6"/>
+        <w:t>四</w:t>
+        <w:br/>
+        <w:t>ぶらんこ、滑り台、砂場その他の遊戯施設で政令で定めるもの</w:t>
+      </w:r>
+    </w:p>
+    <w:p>
+      <w:pPr>
+        <w:pStyle w:val="ListBullet"/>
         <w:ind w:left="880"/>
       </w:pPr>
       <w:r>
-        <w:t>三</w:t>
-      </w:r>
-    </w:p>
-    <w:p>
-      <w:pPr>
+        <w:t>五</w:t>
+        <w:br/>
+        <w:t>野球場、陸上競技場、水泳プールその他の運動施設で政令で定めるもの</w:t>
+      </w:r>
+    </w:p>
+    <w:p>
+      <w:pPr>
+        <w:pStyle w:val="ListBullet"/>
         <w:ind w:left="880"/>
       </w:pPr>
       <w:r>
-        <w:t>休憩所、ベンチその他の休養施設で政令で定めるもの</w:t>
-      </w:r>
-    </w:p>
-    <w:p>
-      <w:pPr>
-        <w:pStyle w:val="Heading6"/>
+        <w:t>六</w:t>
+        <w:br/>
+        <w:t>植物園、動物園、野外劇場その他の教養施設で政令で定めるもの</w:t>
+      </w:r>
+    </w:p>
+    <w:p>
+      <w:pPr>
+        <w:pStyle w:val="ListBullet"/>
         <w:ind w:left="880"/>
       </w:pPr>
       <w:r>
-        <w:t>四</w:t>
-      </w:r>
-    </w:p>
-    <w:p>
-      <w:pPr>
+        <w:t>七</w:t>
+        <w:br/>
+        <w:t>飲食店、売店、駐車場、便所その他の便益施設で政令で定めるもの</w:t>
+      </w:r>
+    </w:p>
+    <w:p>
+      <w:pPr>
+        <w:pStyle w:val="ListBullet"/>
         <w:ind w:left="880"/>
       </w:pPr>
       <w:r>
-        <w:t>ぶらんこ、滑り台、砂場その他の遊戯施設で政令で定めるもの</w:t>
-      </w:r>
-    </w:p>
-    <w:p>
-      <w:pPr>
-        <w:pStyle w:val="Heading6"/>
+        <w:t>八</w:t>
+        <w:br/>
+        <w:t>門、柵、管理事務所その他の管理施設で政令で定めるもの</w:t>
+      </w:r>
+    </w:p>
+    <w:p>
+      <w:pPr>
+        <w:pStyle w:val="ListBullet"/>
         <w:ind w:left="880"/>
       </w:pPr>
       <w:r>
-        <w:t>五</w:t>
-      </w:r>
-    </w:p>
-    <w:p>
-      <w:pPr>
-        <w:ind w:left="880"/>
-      </w:pPr>
-      <w:r>
-        <w:t>野球場、陸上競技場、水泳プールその他の運動施設で政令で定めるもの</w:t>
-      </w:r>
-    </w:p>
-    <w:p>
-      <w:pPr>
-        <w:pStyle w:val="Heading6"/>
-        <w:ind w:left="880"/>
-      </w:pPr>
-      <w:r>
-        <w:t>六</w:t>
-      </w:r>
-    </w:p>
-    <w:p>
-      <w:pPr>
-        <w:ind w:left="880"/>
-      </w:pPr>
-      <w:r>
-        <w:t>植物園、動物園、野外劇場その他の教養施設で政令で定めるもの</w:t>
-      </w:r>
-    </w:p>
-    <w:p>
-      <w:pPr>
-        <w:pStyle w:val="Heading6"/>
-        <w:ind w:left="880"/>
-      </w:pPr>
-      <w:r>
-        <w:t>七</w:t>
-      </w:r>
-    </w:p>
-    <w:p>
-      <w:pPr>
-        <w:ind w:left="880"/>
-      </w:pPr>
-      <w:r>
-        <w:t>飲食店、売店、駐車場、便所その他の便益施設で政令で定めるもの</w:t>
-      </w:r>
-    </w:p>
-    <w:p>
-      <w:pPr>
-        <w:pStyle w:val="Heading6"/>
-        <w:ind w:left="880"/>
-      </w:pPr>
-      <w:r>
-        <w:t>八</w:t>
-      </w:r>
-    </w:p>
-    <w:p>
-      <w:pPr>
-        <w:ind w:left="880"/>
-      </w:pPr>
-      <w:r>
-        <w:t>門、柵、管理事務所その他の管理施設で政令で定めるもの</w:t>
-      </w:r>
-    </w:p>
-    <w:p>
-      <w:pPr>
-        <w:pStyle w:val="Heading6"/>
-        <w:ind w:left="880"/>
-      </w:pPr>
-      <w:r>
         <w:t>九</w:t>
-      </w:r>
-    </w:p>
-    <w:p>
-      <w:pPr>
-        <w:ind w:left="880"/>
-      </w:pPr>
-      <w:r>
+        <w:br/>
         <w:t>前各号に掲げるもののほか、都市公園の効用を全うする施設で政令で定めるもの</w:t>
       </w:r>
     </w:p>
@@ -269,35 +203,23 @@
     </w:p>
     <w:p>
       <w:pPr>
-        <w:pStyle w:val="Heading6"/>
+        <w:pStyle w:val="ListBullet"/>
         <w:ind w:left="880"/>
       </w:pPr>
       <w:r>
         <w:t>一</w:t>
-      </w:r>
-    </w:p>
-    <w:p>
-      <w:pPr>
+        <w:br/>
+        <w:t>自然公園法（昭和三十二年法律第百六十一号）の規定により決定された国立公園又は国定公園に関する公園計画に基いて設けられる施設（以下「国立公園又は国定公園の施設」という。）たる公園又は緑地</w:t>
+      </w:r>
+    </w:p>
+    <w:p>
+      <w:pPr>
+        <w:pStyle w:val="ListBullet"/>
         <w:ind w:left="880"/>
       </w:pPr>
       <w:r>
-        <w:t>自然公園法（昭和三十二年法律第百六十一号）の規定により決定された国立公園又は国定公園に関する公園計画に基いて設けられる施設（以下「国立公園又は国定公園の施設」という。）たる公園又は緑地</w:t>
-      </w:r>
-    </w:p>
-    <w:p>
-      <w:pPr>
-        <w:pStyle w:val="Heading6"/>
-        <w:ind w:left="880"/>
-      </w:pPr>
-      <w:r>
         <w:t>二</w:t>
-      </w:r>
-    </w:p>
-    <w:p>
-      <w:pPr>
-        <w:ind w:left="880"/>
-      </w:pPr>
-      <w:r>
+        <w:br/>
         <w:t>自然公園法の規定により国立公園又は国定公園の区域内に指定される集団施設地区たる公園又は緑地</w:t>
       </w:r>
     </w:p>
@@ -423,6 +345,8 @@
     <w:p>
       <w:r>
         <w:t>一の都市公園に公園施設として設けられる建築物（建築基準法（昭和二十五年法律第二百一号）第二条第一号に規定する建築物をいう。以下同じ。）の建築面積（国立公園又は国定公園の施設たる建築物の建築面積を除く。以下同じ。）の総計の当該都市公園の敷地面積に対する割合は、百分の二を参酌して当該都市公園を設置する地方公共団体の条例で定める割合（国の設置に係る都市公園にあつては、百分の二）を超えてはならない。</w:t>
+        <w:br/>
+        <w:t>ただし、動物園を設ける場合その他政令で定める特別の場合においては、政令で定める範囲を参酌して当該都市公園を設置する地方公共団体の条例で定める範囲（国の設置に係る都市公園にあつては、政令で定める範囲）内でこれを超えることができる。</w:t>
       </w:r>
     </w:p>
     <w:p>
@@ -453,6 +377,8 @@
     <w:p>
       <w:r>
         <w:t>第二条の三の規定により都市公園を管理する者（以下「公園管理者」という。）以外の者は、都市公園に公園施設を設け、又は公園施設を管理しようとするときは、条例（国の設置に係る都市公園にあつては、国土交通省令）で定める事項を記載した申請書を公園管理者に提出してその許可を受けなければならない。</w:t>
+        <w:br/>
+        <w:t>許可を受けた事項を変更しようとするときも、同様とする。</w:t>
       </w:r>
     </w:p>
     <w:p>
@@ -474,35 +400,23 @@
     </w:p>
     <w:p>
       <w:pPr>
-        <w:pStyle w:val="Heading6"/>
+        <w:pStyle w:val="ListBullet"/>
         <w:ind w:left="880"/>
       </w:pPr>
       <w:r>
         <w:t>一</w:t>
-      </w:r>
-    </w:p>
-    <w:p>
-      <w:pPr>
+        <w:br/>
+        <w:t>当該公園管理者が自ら設け、又は管理することが不適当又は困難であると認められるもの</w:t>
+      </w:r>
+    </w:p>
+    <w:p>
+      <w:pPr>
+        <w:pStyle w:val="ListBullet"/>
         <w:ind w:left="880"/>
       </w:pPr>
       <w:r>
-        <w:t>当該公園管理者が自ら設け、又は管理することが不適当又は困難であると認められるもの</w:t>
-      </w:r>
-    </w:p>
-    <w:p>
-      <w:pPr>
-        <w:pStyle w:val="Heading6"/>
-        <w:ind w:left="880"/>
-      </w:pPr>
-      <w:r>
         <w:t>二</w:t>
-      </w:r>
-    </w:p>
-    <w:p>
-      <w:pPr>
-        <w:ind w:left="880"/>
-      </w:pPr>
-      <w:r>
+        <w:br/>
         <w:t>当該公園管理者以外の者が設け、又は管理することが当該都市公園の機能の増進に資すると認められるもの</w:t>
       </w:r>
     </w:p>
@@ -521,6 +435,8 @@
       </w:pPr>
       <w:r>
         <w:t>公園管理者以外の者が公園施設を設け、又は管理する期間は、十年をこえることができない。</w:t>
+        <w:br/>
+        <w:t>これを更新するときの期間についても、同様とする。</w:t>
       </w:r>
     </w:p>
     <w:p>
@@ -572,171 +488,111 @@
     </w:p>
     <w:p>
       <w:pPr>
-        <w:pStyle w:val="Heading6"/>
+        <w:pStyle w:val="ListBullet"/>
         <w:ind w:left="880"/>
       </w:pPr>
       <w:r>
         <w:t>一</w:t>
-      </w:r>
-    </w:p>
-    <w:p>
-      <w:pPr>
+        <w:br/>
+        <w:t>公募対象公園施設の種類</w:t>
+      </w:r>
+    </w:p>
+    <w:p>
+      <w:pPr>
+        <w:pStyle w:val="ListBullet"/>
         <w:ind w:left="880"/>
       </w:pPr>
       <w:r>
-        <w:t>公募対象公園施設の種類</w:t>
-      </w:r>
-    </w:p>
-    <w:p>
-      <w:pPr>
-        <w:pStyle w:val="Heading6"/>
+        <w:t>二</w:t>
+        <w:br/>
+        <w:t>公募対象公園施設の場所</w:t>
+      </w:r>
+    </w:p>
+    <w:p>
+      <w:pPr>
+        <w:pStyle w:val="ListBullet"/>
         <w:ind w:left="880"/>
       </w:pPr>
       <w:r>
-        <w:t>二</w:t>
-      </w:r>
-    </w:p>
-    <w:p>
-      <w:pPr>
+        <w:t>三</w:t>
+        <w:br/>
+        <w:t>公募対象公園施設の設置又は管理の開始の時期</w:t>
+      </w:r>
+    </w:p>
+    <w:p>
+      <w:pPr>
+        <w:pStyle w:val="ListBullet"/>
         <w:ind w:left="880"/>
       </w:pPr>
       <w:r>
-        <w:t>公募対象公園施設の場所</w:t>
-      </w:r>
-    </w:p>
-    <w:p>
-      <w:pPr>
-        <w:pStyle w:val="Heading6"/>
+        <w:t>四</w:t>
+        <w:br/>
+        <w:t>公募対象公園施設の使用料（公募対象公園施設の設置又は管理に係る使用料をいう。以下同じ。）の額の最低額</w:t>
+      </w:r>
+    </w:p>
+    <w:p>
+      <w:pPr>
+        <w:pStyle w:val="ListBullet"/>
         <w:ind w:left="880"/>
       </w:pPr>
       <w:r>
-        <w:t>三</w:t>
-      </w:r>
-    </w:p>
-    <w:p>
-      <w:pPr>
+        <w:t>五</w:t>
+        <w:br/>
+        <w:t>特定公園施設（公募対象公園施設の設置又は管理を行うこととなる者との契約に基づき、公園管理者がその者に建設を行わせる園路、広場その他の国土交通省令で定める公園施設であつて、当該公募対象公園施設の周辺に設置することが都市公園の利用者の利便の一層の向上に寄与すると認められるものをいう。以下同じ。）の建設に関する事項（当該特定公園施設の建設に要する費用の負担の方法を含む。）</w:t>
+      </w:r>
+    </w:p>
+    <w:p>
+      <w:pPr>
+        <w:pStyle w:val="ListBullet"/>
         <w:ind w:left="880"/>
       </w:pPr>
       <w:r>
-        <w:t>公募対象公園施設の設置又は管理の開始の時期</w:t>
-      </w:r>
-    </w:p>
-    <w:p>
-      <w:pPr>
-        <w:pStyle w:val="Heading6"/>
+        <w:t>六</w:t>
+        <w:br/>
+        <w:t>利便増進施設（自転車駐車場、地域における催しに関する情報を提供するための看板その他の政令で定める物件又は施設であつて、公募対象公園施設の周辺に設置することが地域住民の利便の増進に寄与すると認められるものをいう。以下同じ。）の設置に関する事項</w:t>
+      </w:r>
+    </w:p>
+    <w:p>
+      <w:pPr>
+        <w:pStyle w:val="ListBullet"/>
         <w:ind w:left="880"/>
       </w:pPr>
       <w:r>
-        <w:t>四</w:t>
-      </w:r>
-    </w:p>
-    <w:p>
-      <w:pPr>
+        <w:t>七</w:t>
+        <w:br/>
+        <w:t>都市公園の環境の維持及び向上を図るための清掃その他の措置であつて公募対象公園施設の設置又は管理及び利便増進施設の設置に伴い必要となるものに関する事項</w:t>
+      </w:r>
+    </w:p>
+    <w:p>
+      <w:pPr>
+        <w:pStyle w:val="ListBullet"/>
         <w:ind w:left="880"/>
       </w:pPr>
       <w:r>
-        <w:t>公募対象公園施設の使用料（公募対象公園施設の設置又は管理に係る使用料をいう。以下同じ。）の額の最低額</w:t>
-      </w:r>
-    </w:p>
-    <w:p>
-      <w:pPr>
-        <w:pStyle w:val="Heading6"/>
+        <w:t>八</w:t>
+        <w:br/>
+        <w:t>第五条の五第一項の認定の有効期間</w:t>
+      </w:r>
+    </w:p>
+    <w:p>
+      <w:pPr>
+        <w:pStyle w:val="ListBullet"/>
         <w:ind w:left="880"/>
       </w:pPr>
       <w:r>
-        <w:t>五</w:t>
-      </w:r>
-    </w:p>
-    <w:p>
-      <w:pPr>
+        <w:t>九</w:t>
+        <w:br/>
+        <w:t>設置等予定者（公募対象公園施設に係る前条第一項の許可の申請を行うことができる者をいう。以下同じ。）を選定するための評価の基準</w:t>
+      </w:r>
+    </w:p>
+    <w:p>
+      <w:pPr>
+        <w:pStyle w:val="ListBullet"/>
         <w:ind w:left="880"/>
       </w:pPr>
       <w:r>
-        <w:t>特定公園施設（公募対象公園施設の設置又は管理を行うこととなる者との契約に基づき、公園管理者がその者に建設を行わせる園路、広場その他の国土交通省令で定める公園施設であつて、当該公募対象公園施設の周辺に設置することが都市公園の利用者の利便の一層の向上に寄与すると認められるものをいう。以下同じ。）の建設に関する事項（当該特定公園施設の建設に要する費用の負担の方法を含む。）</w:t>
-      </w:r>
-    </w:p>
-    <w:p>
-      <w:pPr>
-        <w:pStyle w:val="Heading6"/>
-        <w:ind w:left="880"/>
-      </w:pPr>
-      <w:r>
-        <w:t>六</w:t>
-      </w:r>
-    </w:p>
-    <w:p>
-      <w:pPr>
-        <w:ind w:left="880"/>
-      </w:pPr>
-      <w:r>
-        <w:t>利便増進施設（自転車駐車場、地域における催しに関する情報を提供するための看板その他の政令で定める物件又は施設であつて、公募対象公園施設の周辺に設置することが地域住民の利便の増進に寄与すると認められるものをいう。以下同じ。）の設置に関する事項</w:t>
-      </w:r>
-    </w:p>
-    <w:p>
-      <w:pPr>
-        <w:pStyle w:val="Heading6"/>
-        <w:ind w:left="880"/>
-      </w:pPr>
-      <w:r>
-        <w:t>七</w:t>
-      </w:r>
-    </w:p>
-    <w:p>
-      <w:pPr>
-        <w:ind w:left="880"/>
-      </w:pPr>
-      <w:r>
-        <w:t>都市公園の環境の維持及び向上を図るための清掃その他の措置であつて公募対象公園施設の設置又は管理及び利便増進施設の設置に伴い必要となるものに関する事項</w:t>
-      </w:r>
-    </w:p>
-    <w:p>
-      <w:pPr>
-        <w:pStyle w:val="Heading6"/>
-        <w:ind w:left="880"/>
-      </w:pPr>
-      <w:r>
-        <w:t>八</w:t>
-      </w:r>
-    </w:p>
-    <w:p>
-      <w:pPr>
-        <w:ind w:left="880"/>
-      </w:pPr>
-      <w:r>
-        <w:t>第五条の五第一項の認定の有効期間</w:t>
-      </w:r>
-    </w:p>
-    <w:p>
-      <w:pPr>
-        <w:pStyle w:val="Heading6"/>
-        <w:ind w:left="880"/>
-      </w:pPr>
-      <w:r>
-        <w:t>九</w:t>
-      </w:r>
-    </w:p>
-    <w:p>
-      <w:pPr>
-        <w:ind w:left="880"/>
-      </w:pPr>
-      <w:r>
-        <w:t>設置等予定者（公募対象公園施設に係る前条第一項の許可の申請を行うことができる者をいう。以下同じ。）を選定するための評価の基準</w:t>
-      </w:r>
-    </w:p>
-    <w:p>
-      <w:pPr>
-        <w:pStyle w:val="Heading6"/>
-        <w:ind w:left="880"/>
-      </w:pPr>
-      <w:r>
         <w:t>十</w:t>
-      </w:r>
-    </w:p>
-    <w:p>
-      <w:pPr>
-        <w:ind w:left="880"/>
-      </w:pPr>
-      <w:r>
+        <w:br/>
         <w:t>前各号に掲げるもののほか、公募の実施に関する事項その他必要な事項</w:t>
       </w:r>
     </w:p>
@@ -857,205 +713,133 @@
     </w:p>
     <w:p>
       <w:pPr>
-        <w:pStyle w:val="Heading6"/>
+        <w:pStyle w:val="ListBullet"/>
         <w:ind w:left="880"/>
       </w:pPr>
       <w:r>
         <w:t>一</w:t>
-      </w:r>
-    </w:p>
-    <w:p>
-      <w:pPr>
+        <w:br/>
+        <w:t>公募対象公園施設の設置又は管理の目的</w:t>
+      </w:r>
+    </w:p>
+    <w:p>
+      <w:pPr>
+        <w:pStyle w:val="ListBullet"/>
         <w:ind w:left="880"/>
       </w:pPr>
       <w:r>
-        <w:t>公募対象公園施設の設置又は管理の目的</w:t>
-      </w:r>
-    </w:p>
-    <w:p>
-      <w:pPr>
-        <w:pStyle w:val="Heading6"/>
+        <w:t>二</w:t>
+        <w:br/>
+        <w:t>公募対象公園施設の場所</w:t>
+      </w:r>
+    </w:p>
+    <w:p>
+      <w:pPr>
+        <w:pStyle w:val="ListBullet"/>
         <w:ind w:left="880"/>
       </w:pPr>
       <w:r>
-        <w:t>二</w:t>
-      </w:r>
-    </w:p>
-    <w:p>
-      <w:pPr>
+        <w:t>三</w:t>
+        <w:br/>
+        <w:t>公募対象公園施設の設置又は管理の期間</w:t>
+      </w:r>
+    </w:p>
+    <w:p>
+      <w:pPr>
+        <w:pStyle w:val="ListBullet"/>
         <w:ind w:left="880"/>
       </w:pPr>
       <w:r>
-        <w:t>公募対象公園施設の場所</w:t>
-      </w:r>
-    </w:p>
-    <w:p>
-      <w:pPr>
-        <w:pStyle w:val="Heading6"/>
+        <w:t>四</w:t>
+        <w:br/>
+        <w:t>公募対象公園施設の構造</w:t>
+      </w:r>
+    </w:p>
+    <w:p>
+      <w:pPr>
+        <w:pStyle w:val="ListBullet"/>
         <w:ind w:left="880"/>
       </w:pPr>
       <w:r>
-        <w:t>三</w:t>
-      </w:r>
-    </w:p>
-    <w:p>
-      <w:pPr>
+        <w:t>五</w:t>
+        <w:br/>
+        <w:t>公募対象公園施設の工事実施の方法</w:t>
+      </w:r>
+    </w:p>
+    <w:p>
+      <w:pPr>
+        <w:pStyle w:val="ListBullet"/>
         <w:ind w:left="880"/>
       </w:pPr>
       <w:r>
-        <w:t>公募対象公園施設の設置又は管理の期間</w:t>
-      </w:r>
-    </w:p>
-    <w:p>
-      <w:pPr>
-        <w:pStyle w:val="Heading6"/>
+        <w:t>六</w:t>
+        <w:br/>
+        <w:t>公募対象公園施設の工事の時期</w:t>
+      </w:r>
+    </w:p>
+    <w:p>
+      <w:pPr>
+        <w:pStyle w:val="ListBullet"/>
         <w:ind w:left="880"/>
       </w:pPr>
       <w:r>
-        <w:t>四</w:t>
-      </w:r>
-    </w:p>
-    <w:p>
-      <w:pPr>
+        <w:t>七</w:t>
+        <w:br/>
+        <w:t>公募対象公園施設の使用料の額</w:t>
+      </w:r>
+    </w:p>
+    <w:p>
+      <w:pPr>
+        <w:pStyle w:val="ListBullet"/>
         <w:ind w:left="880"/>
       </w:pPr>
       <w:r>
-        <w:t>公募対象公園施設の構造</w:t>
-      </w:r>
-    </w:p>
-    <w:p>
-      <w:pPr>
-        <w:pStyle w:val="Heading6"/>
+        <w:t>八</w:t>
+        <w:br/>
+        <w:t>特定公園施設の建設に関する事項（当該特定公園施設の建設に要する費用の負担の方法を含む。）</w:t>
+      </w:r>
+    </w:p>
+    <w:p>
+      <w:pPr>
+        <w:pStyle w:val="ListBullet"/>
         <w:ind w:left="880"/>
       </w:pPr>
       <w:r>
-        <w:t>五</w:t>
-      </w:r>
-    </w:p>
-    <w:p>
-      <w:pPr>
+        <w:t>九</w:t>
+        <w:br/>
+        <w:t>利便増進施設の設置に関する事項</w:t>
+      </w:r>
+    </w:p>
+    <w:p>
+      <w:pPr>
+        <w:pStyle w:val="ListBullet"/>
         <w:ind w:left="880"/>
       </w:pPr>
       <w:r>
-        <w:t>公募対象公園施設の工事実施の方法</w:t>
-      </w:r>
-    </w:p>
-    <w:p>
-      <w:pPr>
-        <w:pStyle w:val="Heading6"/>
+        <w:t>十</w:t>
+        <w:br/>
+        <w:t>都市公園の環境の維持及び向上を図るための清掃その他の措置であつて公募対象公園施設の設置又は管理及び利便増進施設の設置に伴い講ずるものに関する事項</w:t>
+      </w:r>
+    </w:p>
+    <w:p>
+      <w:pPr>
+        <w:pStyle w:val="ListBullet"/>
         <w:ind w:left="880"/>
       </w:pPr>
       <w:r>
-        <w:t>六</w:t>
-      </w:r>
-    </w:p>
-    <w:p>
-      <w:pPr>
+        <w:t>十一</w:t>
+        <w:br/>
+        <w:t>資金計画及び収支計画</w:t>
+      </w:r>
+    </w:p>
+    <w:p>
+      <w:pPr>
+        <w:pStyle w:val="ListBullet"/>
         <w:ind w:left="880"/>
       </w:pPr>
       <w:r>
-        <w:t>公募対象公園施設の工事の時期</w:t>
-      </w:r>
-    </w:p>
-    <w:p>
-      <w:pPr>
-        <w:pStyle w:val="Heading6"/>
-        <w:ind w:left="880"/>
-      </w:pPr>
-      <w:r>
-        <w:t>七</w:t>
-      </w:r>
-    </w:p>
-    <w:p>
-      <w:pPr>
-        <w:ind w:left="880"/>
-      </w:pPr>
-      <w:r>
-        <w:t>公募対象公園施設の使用料の額</w:t>
-      </w:r>
-    </w:p>
-    <w:p>
-      <w:pPr>
-        <w:pStyle w:val="Heading6"/>
-        <w:ind w:left="880"/>
-      </w:pPr>
-      <w:r>
-        <w:t>八</w:t>
-      </w:r>
-    </w:p>
-    <w:p>
-      <w:pPr>
-        <w:ind w:left="880"/>
-      </w:pPr>
-      <w:r>
-        <w:t>特定公園施設の建設に関する事項（当該特定公園施設の建設に要する費用の負担の方法を含む。）</w:t>
-      </w:r>
-    </w:p>
-    <w:p>
-      <w:pPr>
-        <w:pStyle w:val="Heading6"/>
-        <w:ind w:left="880"/>
-      </w:pPr>
-      <w:r>
-        <w:t>九</w:t>
-      </w:r>
-    </w:p>
-    <w:p>
-      <w:pPr>
-        <w:ind w:left="880"/>
-      </w:pPr>
-      <w:r>
-        <w:t>利便増進施設の設置に関する事項</w:t>
-      </w:r>
-    </w:p>
-    <w:p>
-      <w:pPr>
-        <w:pStyle w:val="Heading6"/>
-        <w:ind w:left="880"/>
-      </w:pPr>
-      <w:r>
-        <w:t>十</w:t>
-      </w:r>
-    </w:p>
-    <w:p>
-      <w:pPr>
-        <w:ind w:left="880"/>
-      </w:pPr>
-      <w:r>
-        <w:t>都市公園の環境の維持及び向上を図るための清掃その他の措置であつて公募対象公園施設の設置又は管理及び利便増進施設の設置に伴い講ずるものに関する事項</w:t>
-      </w:r>
-    </w:p>
-    <w:p>
-      <w:pPr>
-        <w:pStyle w:val="Heading6"/>
-        <w:ind w:left="880"/>
-      </w:pPr>
-      <w:r>
-        <w:t>十一</w:t>
-      </w:r>
-    </w:p>
-    <w:p>
-      <w:pPr>
-        <w:ind w:left="880"/>
-      </w:pPr>
-      <w:r>
-        <w:t>資金計画及び収支計画</w:t>
-      </w:r>
-    </w:p>
-    <w:p>
-      <w:pPr>
-        <w:pStyle w:val="Heading6"/>
-        <w:ind w:left="880"/>
-      </w:pPr>
-      <w:r>
         <w:t>十二</w:t>
-      </w:r>
-    </w:p>
-    <w:p>
-      <w:pPr>
-        <w:ind w:left="880"/>
-      </w:pPr>
-      <w:r>
+        <w:br/>
         <w:t>その他国土交通省令で定める事項</w:t>
       </w:r>
     </w:p>
@@ -1091,52 +875,34 @@
     </w:p>
     <w:p>
       <w:pPr>
-        <w:pStyle w:val="Heading6"/>
+        <w:pStyle w:val="ListBullet"/>
         <w:ind w:left="880"/>
       </w:pPr>
       <w:r>
         <w:t>一</w:t>
-      </w:r>
-    </w:p>
-    <w:p>
-      <w:pPr>
+        <w:br/>
+        <w:t>当該公募設置等計画が公募設置等指針に照らし適切なものであること。</w:t>
+      </w:r>
+    </w:p>
+    <w:p>
+      <w:pPr>
+        <w:pStyle w:val="ListBullet"/>
         <w:ind w:left="880"/>
       </w:pPr>
       <w:r>
-        <w:t>当該公募設置等計画が公募設置等指針に照らし適切なものであること。</w:t>
-      </w:r>
-    </w:p>
-    <w:p>
-      <w:pPr>
-        <w:pStyle w:val="Heading6"/>
+        <w:t>二</w:t>
+        <w:br/>
+        <w:t>当該公募対象公園施設が第五条第二項各号のいずれかに該当するものであること。</w:t>
+      </w:r>
+    </w:p>
+    <w:p>
+      <w:pPr>
+        <w:pStyle w:val="ListBullet"/>
         <w:ind w:left="880"/>
       </w:pPr>
       <w:r>
-        <w:t>二</w:t>
-      </w:r>
-    </w:p>
-    <w:p>
-      <w:pPr>
-        <w:ind w:left="880"/>
-      </w:pPr>
-      <w:r>
-        <w:t>当該公募対象公園施設が第五条第二項各号のいずれかに該当するものであること。</w:t>
-      </w:r>
-    </w:p>
-    <w:p>
-      <w:pPr>
-        <w:pStyle w:val="Heading6"/>
-        <w:ind w:left="880"/>
-      </w:pPr>
-      <w:r>
         <w:t>三</w:t>
-      </w:r>
-    </w:p>
-    <w:p>
-      <w:pPr>
-        <w:ind w:left="880"/>
-      </w:pPr>
-      <w:r>
+        <w:br/>
         <w:t>当該公募設置等計画を提出した者が不正又は不誠実な行為をするおそれが明らかな者でないこと。</w:t>
       </w:r>
     </w:p>
@@ -1270,35 +1036,23 @@
     </w:p>
     <w:p>
       <w:pPr>
-        <w:pStyle w:val="Heading6"/>
+        <w:pStyle w:val="ListBullet"/>
         <w:ind w:left="880"/>
       </w:pPr>
       <w:r>
         <w:t>一</w:t>
-      </w:r>
-    </w:p>
-    <w:p>
-      <w:pPr>
+        <w:br/>
+        <w:t>変更後の公募設置等計画が第五条の四第一項第一号及び第二号に掲げる基準を満たしていること。</w:t>
+      </w:r>
+    </w:p>
+    <w:p>
+      <w:pPr>
+        <w:pStyle w:val="ListBullet"/>
         <w:ind w:left="880"/>
       </w:pPr>
       <w:r>
-        <w:t>変更後の公募設置等計画が第五条の四第一項第一号及び第二号に掲げる基準を満たしていること。</w:t>
-      </w:r>
-    </w:p>
-    <w:p>
-      <w:pPr>
-        <w:pStyle w:val="Heading6"/>
-        <w:ind w:left="880"/>
-      </w:pPr>
-      <w:r>
         <w:t>二</w:t>
-      </w:r>
-    </w:p>
-    <w:p>
-      <w:pPr>
-        <w:ind w:left="880"/>
-      </w:pPr>
-      <w:r>
+        <w:br/>
         <w:t>当該公募設置等計画の変更をすることについて、都市公園の利用者の利便の一層の向上に寄与するものであると見込まれること又はやむを得ない事情があること。</w:t>
       </w:r>
     </w:p>
@@ -1398,35 +1152,23 @@
     </w:p>
     <w:p>
       <w:pPr>
-        <w:pStyle w:val="Heading6"/>
+        <w:pStyle w:val="ListBullet"/>
         <w:ind w:left="880"/>
       </w:pPr>
       <w:r>
         <w:t>一</w:t>
-      </w:r>
-    </w:p>
-    <w:p>
-      <w:pPr>
+        <w:br/>
+        <w:t>認定計画提出者の一般承継人</w:t>
+      </w:r>
+    </w:p>
+    <w:p>
+      <w:pPr>
+        <w:pStyle w:val="ListBullet"/>
         <w:ind w:left="880"/>
       </w:pPr>
       <w:r>
-        <w:t>認定計画提出者の一般承継人</w:t>
-      </w:r>
-    </w:p>
-    <w:p>
-      <w:pPr>
-        <w:pStyle w:val="Heading6"/>
-        <w:ind w:left="880"/>
-      </w:pPr>
-      <w:r>
         <w:t>二</w:t>
-      </w:r>
-    </w:p>
-    <w:p>
-      <w:pPr>
-        <w:ind w:left="880"/>
-      </w:pPr>
-      <w:r>
+        <w:br/>
         <w:t>認定計画提出者から、認定公募設置等計画に基づき設置又は管理が行われる公募対象公園施設の所有権その他当該公募対象公園施設の設置又は管理に必要な権原を取得した者</w:t>
       </w:r>
     </w:p>
@@ -1471,6 +1213,8 @@
     <w:p>
       <w:r>
         <w:t>都市公園と河川、道路、下水道その他の施設又は工作物（以下これらを「他の工作物」という。）とが相互に効用を兼ねる場合においては、当該都市公園の公園管理者及び他の工作物の管理者は、当該都市公園及び他の工作物の管理については、第二条の三の規定にかかわらず、協議して別にその管理の方法を定めることができる。</w:t>
+        <w:br/>
+        <w:t>ただし、他の工作物の管理者が私人である場合においては、都市公園については、都市公園に関する工事及び維持以外の管理を行わせることができない。</w:t>
       </w:r>
     </w:p>
     <w:p>
@@ -1548,6 +1292,8 @@
       </w:pPr>
       <w:r>
         <w:t>第一項の許可を受けた者は、許可を受けた事項を変更しようとするときは、当該事項を記載した申請書を公園管理者に提出してその許可を受けなければならない。</w:t>
+        <w:br/>
+        <w:t>ただし、その変更が、条例（国の設置に係る都市公園にあつては、政令）で定める軽易なものであるときは、この限りでない。</w:t>
       </w:r>
     </w:p>
     <w:p>
@@ -1565,6 +1311,8 @@
       </w:pPr>
       <w:r>
         <w:t>第一項の規定による都市公園の占用の期間は、十年をこえない範囲内において政令で定める期間をこえることができない。</w:t>
+        <w:br/>
+        <w:t>これを更新するときの期間についても、同様とする。</w:t>
       </w:r>
     </w:p>
     <w:p>
@@ -1582,120 +1330,78 @@
     </w:p>
     <w:p>
       <w:pPr>
-        <w:pStyle w:val="Heading6"/>
+        <w:pStyle w:val="ListBullet"/>
         <w:ind w:left="880"/>
       </w:pPr>
       <w:r>
         <w:t>一</w:t>
-      </w:r>
-    </w:p>
-    <w:p>
-      <w:pPr>
+        <w:br/>
+        <w:t>電柱、電線、変圧塔その他これらに類するもの</w:t>
+      </w:r>
+    </w:p>
+    <w:p>
+      <w:pPr>
+        <w:pStyle w:val="ListBullet"/>
         <w:ind w:left="880"/>
       </w:pPr>
       <w:r>
-        <w:t>電柱、電線、変圧塔その他これらに類するもの</w:t>
-      </w:r>
-    </w:p>
-    <w:p>
-      <w:pPr>
-        <w:pStyle w:val="Heading6"/>
+        <w:t>二</w:t>
+        <w:br/>
+        <w:t>水道管、下水道管、ガス管その他これらに類するもの</w:t>
+      </w:r>
+    </w:p>
+    <w:p>
+      <w:pPr>
+        <w:pStyle w:val="ListBullet"/>
         <w:ind w:left="880"/>
       </w:pPr>
       <w:r>
-        <w:t>二</w:t>
-      </w:r>
-    </w:p>
-    <w:p>
-      <w:pPr>
+        <w:t>三</w:t>
+        <w:br/>
+        <w:t>通路、鉄道、軌道、公共駐車場その他これらに類する施設で地下に設けられるもの</w:t>
+      </w:r>
+    </w:p>
+    <w:p>
+      <w:pPr>
+        <w:pStyle w:val="ListBullet"/>
         <w:ind w:left="880"/>
       </w:pPr>
       <w:r>
-        <w:t>水道管、下水道管、ガス管その他これらに類するもの</w:t>
-      </w:r>
-    </w:p>
-    <w:p>
-      <w:pPr>
-        <w:pStyle w:val="Heading6"/>
+        <w:t>四</w:t>
+        <w:br/>
+        <w:t>郵便差出箱、信書便差出箱又は公衆電話所</w:t>
+      </w:r>
+    </w:p>
+    <w:p>
+      <w:pPr>
+        <w:pStyle w:val="ListBullet"/>
         <w:ind w:left="880"/>
       </w:pPr>
       <w:r>
-        <w:t>三</w:t>
-      </w:r>
-    </w:p>
-    <w:p>
-      <w:pPr>
+        <w:t>五</w:t>
+        <w:br/>
+        <w:t>非常災害に際し災害にかかつた者を収容するため設けられる仮設工作物</w:t>
+      </w:r>
+    </w:p>
+    <w:p>
+      <w:pPr>
+        <w:pStyle w:val="ListBullet"/>
         <w:ind w:left="880"/>
       </w:pPr>
       <w:r>
-        <w:t>通路、鉄道、軌道、公共駐車場その他これらに類する施設で地下に設けられるもの</w:t>
-      </w:r>
-    </w:p>
-    <w:p>
-      <w:pPr>
-        <w:pStyle w:val="Heading6"/>
+        <w:t>六</w:t>
+        <w:br/>
+        <w:t>競技会、集会、展示会、博覧会その他これらに類する催しのため設けられる仮設工作物</w:t>
+      </w:r>
+    </w:p>
+    <w:p>
+      <w:pPr>
+        <w:pStyle w:val="ListBullet"/>
         <w:ind w:left="880"/>
       </w:pPr>
       <w:r>
-        <w:t>四</w:t>
-      </w:r>
-    </w:p>
-    <w:p>
-      <w:pPr>
-        <w:ind w:left="880"/>
-      </w:pPr>
-      <w:r>
-        <w:t>郵便差出箱、信書便差出箱又は公衆電話所</w:t>
-      </w:r>
-    </w:p>
-    <w:p>
-      <w:pPr>
-        <w:pStyle w:val="Heading6"/>
-        <w:ind w:left="880"/>
-      </w:pPr>
-      <w:r>
-        <w:t>五</w:t>
-      </w:r>
-    </w:p>
-    <w:p>
-      <w:pPr>
-        <w:ind w:left="880"/>
-      </w:pPr>
-      <w:r>
-        <w:t>非常災害に際し災害にかかつた者を収容するため設けられる仮設工作物</w:t>
-      </w:r>
-    </w:p>
-    <w:p>
-      <w:pPr>
-        <w:pStyle w:val="Heading6"/>
-        <w:ind w:left="880"/>
-      </w:pPr>
-      <w:r>
-        <w:t>六</w:t>
-      </w:r>
-    </w:p>
-    <w:p>
-      <w:pPr>
-        <w:ind w:left="880"/>
-      </w:pPr>
-      <w:r>
-        <w:t>競技会、集会、展示会、博覧会その他これらに類する催しのため設けられる仮設工作物</w:t>
-      </w:r>
-    </w:p>
-    <w:p>
-      <w:pPr>
-        <w:pStyle w:val="Heading6"/>
-        <w:ind w:left="880"/>
-      </w:pPr>
-      <w:r>
         <w:t>七</w:t>
-      </w:r>
-    </w:p>
-    <w:p>
-      <w:pPr>
-        <w:ind w:left="880"/>
-      </w:pPr>
-      <w:r>
+        <w:br/>
         <w:t>前各号に掲げるもののほか、政令で定める工作物その他の物件又は施設</w:t>
       </w:r>
     </w:p>
@@ -1753,6 +1459,8 @@
     <w:p>
       <w:r>
         <w:t>第五条第一項又は第六条第一項若しくは第三項の許可を受けた者は、公園施設を設け、若しくは管理する期間若しくは都市公園の占用の期間が満了したとき、又は公園施設の設置若しくは管理若しくは都市公園の占用を廃止したときは、ただちに都市公園を原状に回復しなければならない。</w:t>
+        <w:br/>
+        <w:t>ただし、原状に回復することが不適当な場合においては、この限りでない。</w:t>
       </w:r>
     </w:p>
     <w:p>
@@ -1787,52 +1495,34 @@
     </w:p>
     <w:p>
       <w:pPr>
-        <w:pStyle w:val="Heading6"/>
+        <w:pStyle w:val="ListBullet"/>
         <w:ind w:left="880"/>
       </w:pPr>
       <w:r>
         <w:t>一</w:t>
-      </w:r>
-    </w:p>
-    <w:p>
-      <w:pPr>
+        <w:br/>
+        <w:t>都市公園を損傷し、又は汚損すること。</w:t>
+      </w:r>
+    </w:p>
+    <w:p>
+      <w:pPr>
+        <w:pStyle w:val="ListBullet"/>
         <w:ind w:left="880"/>
       </w:pPr>
       <w:r>
-        <w:t>都市公園を損傷し、又は汚損すること。</w:t>
-      </w:r>
-    </w:p>
-    <w:p>
-      <w:pPr>
-        <w:pStyle w:val="Heading6"/>
+        <w:t>二</w:t>
+        <w:br/>
+        <w:t>竹木を伐採し、又は植物を採取すること。</w:t>
+      </w:r>
+    </w:p>
+    <w:p>
+      <w:pPr>
+        <w:pStyle w:val="ListBullet"/>
         <w:ind w:left="880"/>
       </w:pPr>
       <w:r>
-        <w:t>二</w:t>
-      </w:r>
-    </w:p>
-    <w:p>
-      <w:pPr>
-        <w:ind w:left="880"/>
-      </w:pPr>
-      <w:r>
-        <w:t>竹木を伐採し、又は植物を採取すること。</w:t>
-      </w:r>
-    </w:p>
-    <w:p>
-      <w:pPr>
-        <w:pStyle w:val="Heading6"/>
-        <w:ind w:left="880"/>
-      </w:pPr>
-      <w:r>
         <w:t>三</w:t>
-      </w:r>
-    </w:p>
-    <w:p>
-      <w:pPr>
-        <w:ind w:left="880"/>
-      </w:pPr>
-      <w:r>
+        <w:br/>
         <w:t>土石、竹木等の物件を堆たい</w:t>
         <w:br/>
         <w:t>積すること。</w:t>
@@ -1840,82 +1530,58 @@
     </w:p>
     <w:p>
       <w:pPr>
-        <w:pStyle w:val="Heading6"/>
+        <w:pStyle w:val="ListBullet"/>
         <w:ind w:left="880"/>
       </w:pPr>
       <w:r>
         <w:t>四</w:t>
-      </w:r>
-    </w:p>
-    <w:p>
-      <w:pPr>
+        <w:br/>
+        <w:t>前三号に掲げるもののほか、公衆の都市公園の利用に著しい支障を及ぼすおそれのある行為で政令で定めるもの</w:t>
+      </w:r>
+    </w:p>
+    <w:p>
+      <w:pPr>
+        <w:pStyle w:val="Heading4"/>
+      </w:pPr>
+      <w:r>
+        <w:t>第十二条</w:t>
+      </w:r>
+    </w:p>
+    <w:p>
+      <w:r>
+        <w:t>国の設置に係る都市公園において次の各号に掲げる行為をしようとするときは、国土交通省令で定めるところにより、公園管理者の許可を受けなければならない。</w:t>
+      </w:r>
+    </w:p>
+    <w:p>
+      <w:pPr>
+        <w:pStyle w:val="ListBullet"/>
         <w:ind w:left="880"/>
       </w:pPr>
       <w:r>
-        <w:t>前三号に掲げるもののほか、公衆の都市公園の利用に著しい支障を及ぼすおそれのある行為で政令で定めるもの</w:t>
-      </w:r>
-    </w:p>
-    <w:p>
-      <w:pPr>
-        <w:pStyle w:val="Heading4"/>
-      </w:pPr>
-      <w:r>
-        <w:t>第十二条</w:t>
-      </w:r>
-    </w:p>
-    <w:p>
-      <w:r>
-        <w:t>国の設置に係る都市公園において次の各号に掲げる行為をしようとするときは、国土交通省令で定めるところにより、公園管理者の許可を受けなければならない。</w:t>
-      </w:r>
-    </w:p>
-    <w:p>
-      <w:pPr>
-        <w:pStyle w:val="Heading6"/>
+        <w:t>一</w:t>
+        <w:br/>
+        <w:t>物品を販売し、又は頒布すること。</w:t>
+      </w:r>
+    </w:p>
+    <w:p>
+      <w:pPr>
+        <w:pStyle w:val="ListBullet"/>
         <w:ind w:left="880"/>
       </w:pPr>
       <w:r>
-        <w:t>一</w:t>
-      </w:r>
-    </w:p>
-    <w:p>
-      <w:pPr>
+        <w:t>二</w:t>
+        <w:br/>
+        <w:t>競技会、集会、展示会その他これらに類する催しのために都市公園の全部又は一部を独占して利用すること。</w:t>
+      </w:r>
+    </w:p>
+    <w:p>
+      <w:pPr>
+        <w:pStyle w:val="ListBullet"/>
         <w:ind w:left="880"/>
       </w:pPr>
       <w:r>
-        <w:t>物品を販売し、又は頒布すること。</w:t>
-      </w:r>
-    </w:p>
-    <w:p>
-      <w:pPr>
-        <w:pStyle w:val="Heading6"/>
-        <w:ind w:left="880"/>
-      </w:pPr>
-      <w:r>
-        <w:t>二</w:t>
-      </w:r>
-    </w:p>
-    <w:p>
-      <w:pPr>
-        <w:ind w:left="880"/>
-      </w:pPr>
-      <w:r>
-        <w:t>競技会、集会、展示会その他これらに類する催しのために都市公園の全部又は一部を独占して利用すること。</w:t>
-      </w:r>
-    </w:p>
-    <w:p>
-      <w:pPr>
-        <w:pStyle w:val="Heading6"/>
-        <w:ind w:left="880"/>
-      </w:pPr>
-      <w:r>
         <w:t>三</w:t>
-      </w:r>
-    </w:p>
-    <w:p>
-      <w:pPr>
-        <w:ind w:left="880"/>
-      </w:pPr>
-      <w:r>
+        <w:br/>
         <w:t>前二号に掲げるもののほか、都市公園の管理上支障を及ぼすおそれのある行為で政令で定めるもの</w:t>
       </w:r>
     </w:p>
@@ -2140,52 +1806,34 @@
     </w:p>
     <w:p>
       <w:pPr>
-        <w:pStyle w:val="Heading6"/>
+        <w:pStyle w:val="ListBullet"/>
         <w:ind w:left="880"/>
       </w:pPr>
       <w:r>
         <w:t>一</w:t>
-      </w:r>
-    </w:p>
-    <w:p>
-      <w:pPr>
+        <w:br/>
+        <w:t>都市公園の区域内において都市計画法の規定により公園及び緑地以外の施設に係る都市計画事業が施行される場合その他公益上特別の必要がある場合</w:t>
+      </w:r>
+    </w:p>
+    <w:p>
+      <w:pPr>
+        <w:pStyle w:val="ListBullet"/>
         <w:ind w:left="880"/>
       </w:pPr>
       <w:r>
-        <w:t>都市公園の区域内において都市計画法の規定により公園及び緑地以外の施設に係る都市計画事業が施行される場合その他公益上特別の必要がある場合</w:t>
-      </w:r>
-    </w:p>
-    <w:p>
-      <w:pPr>
-        <w:pStyle w:val="Heading6"/>
+        <w:t>二</w:t>
+        <w:br/>
+        <w:t>廃止される都市公園に代わるべき都市公園が設置される場合</w:t>
+      </w:r>
+    </w:p>
+    <w:p>
+      <w:pPr>
+        <w:pStyle w:val="ListBullet"/>
         <w:ind w:left="880"/>
       </w:pPr>
       <w:r>
-        <w:t>二</w:t>
-      </w:r>
-    </w:p>
-    <w:p>
-      <w:pPr>
-        <w:ind w:left="880"/>
-      </w:pPr>
-      <w:r>
-        <w:t>廃止される都市公園に代わるべき都市公園が設置される場合</w:t>
-      </w:r>
-    </w:p>
-    <w:p>
-      <w:pPr>
-        <w:pStyle w:val="Heading6"/>
-        <w:ind w:left="880"/>
-      </w:pPr>
-      <w:r>
         <w:t>三</w:t>
-      </w:r>
-    </w:p>
-    <w:p>
-      <w:pPr>
-        <w:ind w:left="880"/>
-      </w:pPr>
-      <w:r>
+        <w:br/>
         <w:t>公園管理者がその土地物件に係る権原を借受けにより取得した都市公園について、当該貸借契約の終了又は解除によりその権原が消滅した場合</w:t>
       </w:r>
     </w:p>
@@ -2268,35 +1916,23 @@
     </w:p>
     <w:p>
       <w:pPr>
-        <w:pStyle w:val="Heading6"/>
+        <w:pStyle w:val="ListBullet"/>
         <w:ind w:left="880"/>
       </w:pPr>
       <w:r>
         <w:t>一</w:t>
-      </w:r>
-    </w:p>
-    <w:p>
-      <w:pPr>
+        <w:br/>
+        <w:t>公園管理者</w:t>
+      </w:r>
+    </w:p>
+    <w:p>
+      <w:pPr>
+        <w:pStyle w:val="ListBullet"/>
         <w:ind w:left="880"/>
       </w:pPr>
       <w:r>
-        <w:t>公園管理者</w:t>
-      </w:r>
-    </w:p>
-    <w:p>
-      <w:pPr>
-        <w:pStyle w:val="Heading6"/>
-        <w:ind w:left="880"/>
-      </w:pPr>
-      <w:r>
         <w:t>二</w:t>
-      </w:r>
-    </w:p>
-    <w:p>
-      <w:pPr>
-        <w:ind w:left="880"/>
-      </w:pPr>
-      <w:r>
+        <w:br/>
         <w:t>関係行政機関、関係地方公共団体、学識経験者、観光関係団体、商工関係団体その他の都市公園の利用者の利便の向上に資する活動を行う者であつて公園管理者が必要と認めるもの</w:t>
       </w:r>
     </w:p>
@@ -2405,124 +2041,84 @@
     <w:p>
       <w:r>
         <w:t>公園管理者は、立体都市公園と当該立体都市公園の区域外の建物とが一体的な構造となるときは、当該建物の所有者又は所有者となろうとする者と次に掲げる事項を定めた協定（以下「協定」という。）を締結することができる。</w:t>
-      </w:r>
-    </w:p>
-    <w:p>
-      <w:pPr>
-        <w:pStyle w:val="Heading6"/>
+        <w:br/>
+        <w:t>この場合において、公園管理者は、当該立体都市公園の管理上必要があると認めるときは、協定に従つて、当該建物の管理を行うことができる。</w:t>
+      </w:r>
+    </w:p>
+    <w:p>
+      <w:pPr>
+        <w:pStyle w:val="ListBullet"/>
         <w:ind w:left="880"/>
       </w:pPr>
       <w:r>
         <w:t>一</w:t>
-      </w:r>
-    </w:p>
-    <w:p>
-      <w:pPr>
+        <w:br/>
+        <w:t>協定の目的となる建物（以下「公園一体建物」という。）</w:t>
+      </w:r>
+    </w:p>
+    <w:p>
+      <w:pPr>
+        <w:pStyle w:val="ListBullet"/>
         <w:ind w:left="880"/>
       </w:pPr>
       <w:r>
-        <w:t>協定の目的となる建物（以下「公園一体建物」という。）</w:t>
-      </w:r>
-    </w:p>
-    <w:p>
-      <w:pPr>
-        <w:pStyle w:val="Heading6"/>
+        <w:t>二</w:t>
+        <w:br/>
+        <w:t>公園一体建物の新築、改築、増築、修繕又は模様替及びこれらに要する費用の負担</w:t>
+      </w:r>
+    </w:p>
+    <w:p>
+      <w:pPr>
+        <w:pStyle w:val="ListBullet"/>
         <w:ind w:left="880"/>
       </w:pPr>
       <w:r>
-        <w:t>二</w:t>
-      </w:r>
-    </w:p>
-    <w:p>
-      <w:pPr>
+        <w:t>三</w:t>
+        <w:br/>
+        <w:t>次に掲げる事項及びこれらに要する費用の負担</w:t>
+      </w:r>
+    </w:p>
+    <w:p>
+      <w:pPr>
+        <w:pStyle w:val="ListBullet"/>
         <w:ind w:left="880"/>
       </w:pPr>
       <w:r>
-        <w:t>公園一体建物の新築、改築、増築、修繕又は模様替及びこれらに要する費用の負担</w:t>
-      </w:r>
-    </w:p>
-    <w:p>
-      <w:pPr>
-        <w:pStyle w:val="Heading6"/>
+        <w:t>四</w:t>
+        <w:br/>
+        <w:t>協定の有効期間</w:t>
+      </w:r>
+    </w:p>
+    <w:p>
+      <w:pPr>
+        <w:pStyle w:val="ListBullet"/>
         <w:ind w:left="880"/>
       </w:pPr>
       <w:r>
-        <w:t>三</w:t>
-      </w:r>
-    </w:p>
-    <w:p>
-      <w:pPr>
+        <w:t>五</w:t>
+        <w:br/>
+        <w:t>協定に違反した場合の措置</w:t>
+      </w:r>
+    </w:p>
+    <w:p>
+      <w:pPr>
+        <w:pStyle w:val="ListBullet"/>
         <w:ind w:left="880"/>
       </w:pPr>
       <w:r>
-        <w:t>次に掲げる事項及びこれらに要する費用の負担</w:t>
-      </w:r>
-    </w:p>
-    <w:p>
-      <w:pPr>
-        <w:pStyle w:val="Heading6"/>
+        <w:t>六</w:t>
+        <w:br/>
+        <w:t>協定の掲示方法</w:t>
+      </w:r>
+    </w:p>
+    <w:p>
+      <w:pPr>
+        <w:pStyle w:val="ListBullet"/>
         <w:ind w:left="880"/>
       </w:pPr>
       <w:r>
-        <w:t>四</w:t>
-      </w:r>
-    </w:p>
-    <w:p>
-      <w:pPr>
-        <w:ind w:left="880"/>
-      </w:pPr>
-      <w:r>
-        <w:t>協定の有効期間</w:t>
-      </w:r>
-    </w:p>
-    <w:p>
-      <w:pPr>
-        <w:pStyle w:val="Heading6"/>
-        <w:ind w:left="880"/>
-      </w:pPr>
-      <w:r>
-        <w:t>五</w:t>
-      </w:r>
-    </w:p>
-    <w:p>
-      <w:pPr>
-        <w:ind w:left="880"/>
-      </w:pPr>
-      <w:r>
-        <w:t>協定に違反した場合の措置</w:t>
-      </w:r>
-    </w:p>
-    <w:p>
-      <w:pPr>
-        <w:pStyle w:val="Heading6"/>
-        <w:ind w:left="880"/>
-      </w:pPr>
-      <w:r>
-        <w:t>六</w:t>
-      </w:r>
-    </w:p>
-    <w:p>
-      <w:pPr>
-        <w:ind w:left="880"/>
-      </w:pPr>
-      <w:r>
-        <w:t>協定の掲示方法</w:t>
-      </w:r>
-    </w:p>
-    <w:p>
-      <w:pPr>
-        <w:pStyle w:val="Heading6"/>
-        <w:ind w:left="880"/>
-      </w:pPr>
-      <w:r>
         <w:t>七</w:t>
-      </w:r>
-    </w:p>
-    <w:p>
-      <w:pPr>
-        <w:ind w:left="880"/>
-      </w:pPr>
-      <w:r>
+        <w:br/>
         <w:t>その他必要な事項</w:t>
       </w:r>
     </w:p>
@@ -2631,6 +2227,8 @@
       </w:pPr>
       <w:r>
         <w:t>公園管理者は、公園保全立体区域を指定するときは、国土交通省令で定めるところにより、その旨を公告しなければならない。</w:t>
+        <w:br/>
+        <w:t>これを変更し、又は廃止するときも、同様とする。</w:t>
       </w:r>
     </w:p>
     <w:p>
@@ -2720,52 +2318,34 @@
     </w:p>
     <w:p>
       <w:pPr>
-        <w:pStyle w:val="Heading6"/>
+        <w:pStyle w:val="ListBullet"/>
         <w:ind w:left="880"/>
       </w:pPr>
       <w:r>
         <w:t>一</w:t>
-      </w:r>
-    </w:p>
-    <w:p>
-      <w:pPr>
+        <w:br/>
+        <w:t>この法律（前条を除く。以下この号において同じ。）若しくはこの法律に基づく政令の規定又はこの法律の規定に基づく処分に違反している者</w:t>
+      </w:r>
+    </w:p>
+    <w:p>
+      <w:pPr>
+        <w:pStyle w:val="ListBullet"/>
         <w:ind w:left="880"/>
       </w:pPr>
       <w:r>
-        <w:t>この法律（前条を除く。以下この号において同じ。）若しくはこの法律に基づく政令の規定又はこの法律の規定に基づく処分に違反している者</w:t>
-      </w:r>
-    </w:p>
-    <w:p>
-      <w:pPr>
-        <w:pStyle w:val="Heading6"/>
+        <w:t>二</w:t>
+        <w:br/>
+        <w:t>この法律の規定による許可に付した条件に違反している者</w:t>
+      </w:r>
+    </w:p>
+    <w:p>
+      <w:pPr>
+        <w:pStyle w:val="ListBullet"/>
         <w:ind w:left="880"/>
       </w:pPr>
       <w:r>
-        <w:t>二</w:t>
-      </w:r>
-    </w:p>
-    <w:p>
-      <w:pPr>
-        <w:ind w:left="880"/>
-      </w:pPr>
-      <w:r>
-        <w:t>この法律の規定による許可に付した条件に違反している者</w:t>
-      </w:r>
-    </w:p>
-    <w:p>
-      <w:pPr>
-        <w:pStyle w:val="Heading6"/>
-        <w:ind w:left="880"/>
-      </w:pPr>
-      <w:r>
         <w:t>三</w:t>
-      </w:r>
-    </w:p>
-    <w:p>
-      <w:pPr>
-        <w:ind w:left="880"/>
-      </w:pPr>
-      <w:r>
+        <w:br/>
         <w:t>偽りその他不正な手段によりこの法律の規定による許可又は認定を受けた者</w:t>
       </w:r>
     </w:p>
@@ -2788,52 +2368,34 @@
     </w:p>
     <w:p>
       <w:pPr>
-        <w:pStyle w:val="Heading6"/>
+        <w:pStyle w:val="ListBullet"/>
         <w:ind w:left="880"/>
       </w:pPr>
       <w:r>
         <w:t>一</w:t>
-      </w:r>
-    </w:p>
-    <w:p>
-      <w:pPr>
+        <w:br/>
+        <w:t>都市公園に関する工事のためやむを得ない必要が生じた場合</w:t>
+      </w:r>
+    </w:p>
+    <w:p>
+      <w:pPr>
+        <w:pStyle w:val="ListBullet"/>
         <w:ind w:left="880"/>
       </w:pPr>
       <w:r>
-        <w:t>都市公園に関する工事のためやむを得ない必要が生じた場合</w:t>
-      </w:r>
-    </w:p>
-    <w:p>
-      <w:pPr>
-        <w:pStyle w:val="Heading6"/>
+        <w:t>二</w:t>
+        <w:br/>
+        <w:t>都市公園の保全又は公衆の都市公園の利用に著しい支障が生じた場合</w:t>
+      </w:r>
+    </w:p>
+    <w:p>
+      <w:pPr>
+        <w:pStyle w:val="ListBullet"/>
         <w:ind w:left="880"/>
       </w:pPr>
       <w:r>
-        <w:t>二</w:t>
-      </w:r>
-    </w:p>
-    <w:p>
-      <w:pPr>
-        <w:ind w:left="880"/>
-      </w:pPr>
-      <w:r>
-        <w:t>都市公園の保全又は公衆の都市公園の利用に著しい支障が生じた場合</w:t>
-      </w:r>
-    </w:p>
-    <w:p>
-      <w:pPr>
-        <w:pStyle w:val="Heading6"/>
-        <w:ind w:left="880"/>
-      </w:pPr>
-      <w:r>
         <w:t>三</w:t>
-      </w:r>
-    </w:p>
-    <w:p>
-      <w:pPr>
-        <w:ind w:left="880"/>
-      </w:pPr>
-      <w:r>
+        <w:br/>
         <w:t>前二号に掲げる場合のほか、都市公園の管理上の理由以外の理由に基づく公益上やむを得ない必要が生じた場合</w:t>
       </w:r>
     </w:p>
@@ -2852,6 +2414,8 @@
       </w:pPr>
       <w:r>
         <w:t>前条第二項若しくは第四項又は前二項の規定により必要な措置を命じようとする場合において、過失がなくてその措置を命ぜられるべき者を確知することができないときは、公園管理者は、その措置を自ら行い、又はその命じた者若しくは委任した者に行わせることができる。</w:t>
+        <w:br/>
+        <w:t>この場合においては、相当の期限を定めて、その措置を行うべき旨及びその期限までにその措置を行わないときは、公園管理者又はその命じた者若しくは委任した者がその措置を行うべき旨をあらかじめ公告しなければならない。</w:t>
       </w:r>
     </w:p>
     <w:p>
@@ -3018,6 +2582,8 @@
       </w:pPr>
       <w:r>
         <w:t>前項の規定による協議が成立しないときは、公園管理者は、自己の見積つた金額を損失を受けた者に支払わなければならない。</w:t>
+        <w:br/>
+        <w:t>この場合において、当該金額について不服がある者は、政令で定めるところにより、補償金額の支払を受けた日から三十日以内に収用委員会に土地収用法（昭和二十六年法律第二百十九号）第九十四条の規定による裁決を申請することができる。</w:t>
       </w:r>
     </w:p>
     <w:p>
@@ -3112,6 +2678,8 @@
     <w:p>
       <w:r>
         <w:t>都市公園を構成する土地物件については、私権を行使することができない。</w:t>
+        <w:br/>
+        <w:t>ただし、所有権を移転し、又は抵当権を設定し、若しくは移転することを妨げない。</w:t>
       </w:r>
     </w:p>
     <w:p>
@@ -3227,120 +2795,78 @@
     </w:p>
     <w:p>
       <w:pPr>
-        <w:pStyle w:val="Heading6"/>
+        <w:pStyle w:val="ListBullet"/>
         <w:ind w:left="880"/>
       </w:pPr>
       <w:r>
         <w:t>一</w:t>
-      </w:r>
-    </w:p>
-    <w:p>
-      <w:pPr>
+        <w:br/>
+        <w:t>第五条第一項若しくは第六条第一項若しくは第三項（前条第四項においてこれらの規定を準用する場合を含む。）の規定による許可又はこれらの規定による許可を与えないこと。</w:t>
+      </w:r>
+    </w:p>
+    <w:p>
+      <w:pPr>
+        <w:pStyle w:val="ListBullet"/>
         <w:ind w:left="880"/>
       </w:pPr>
       <w:r>
-        <w:t>第五条第一項若しくは第六条第一項若しくは第三項（前条第四項においてこれらの規定を準用する場合を含む。）の規定による許可又はこれらの規定による許可を与えないこと。</w:t>
-      </w:r>
-    </w:p>
-    <w:p>
-      <w:pPr>
-        <w:pStyle w:val="Heading6"/>
+        <w:t>二</w:t>
+        <w:br/>
+        <w:t>第五条の五第一項若しくは第五条の六第一項の規定による認定又はこれらの規定による認定を与えないこと。</w:t>
+      </w:r>
+    </w:p>
+    <w:p>
+      <w:pPr>
+        <w:pStyle w:val="ListBullet"/>
         <w:ind w:left="880"/>
       </w:pPr>
       <w:r>
-        <w:t>二</w:t>
-      </w:r>
-    </w:p>
-    <w:p>
-      <w:pPr>
+        <w:t>三</w:t>
+        <w:br/>
+        <w:t>第十条第二項（前条第四項において準用する場合を含む。）の規定による指示</w:t>
+      </w:r>
+    </w:p>
+    <w:p>
+      <w:pPr>
+        <w:pStyle w:val="ListBullet"/>
         <w:ind w:left="880"/>
       </w:pPr>
       <w:r>
-        <w:t>第五条の五第一項若しくは第五条の六第一項の規定による認定又はこれらの規定による認定を与えないこと。</w:t>
-      </w:r>
-    </w:p>
-    <w:p>
-      <w:pPr>
-        <w:pStyle w:val="Heading6"/>
+        <w:t>四</w:t>
+        <w:br/>
+        <w:t>第十三条、第十四条第二項又は第二十八条第四項（前条第四項においてこれらの規定を準用する場合を含む。）の規定による負担の決定</w:t>
+      </w:r>
+    </w:p>
+    <w:p>
+      <w:pPr>
+        <w:pStyle w:val="ListBullet"/>
         <w:ind w:left="880"/>
       </w:pPr>
       <w:r>
-        <w:t>三</w:t>
-      </w:r>
-    </w:p>
-    <w:p>
-      <w:pPr>
+        <w:t>五</w:t>
+        <w:br/>
+        <w:t>第二十六条第二項又は第四項（前条第四項においてこれらの規定を準用する場合を含む。）の規定による必要な措置の命令</w:t>
+      </w:r>
+    </w:p>
+    <w:p>
+      <w:pPr>
+        <w:pStyle w:val="ListBullet"/>
         <w:ind w:left="880"/>
       </w:pPr>
       <w:r>
-        <w:t>第十条第二項（前条第四項において準用する場合を含む。）の規定による指示</w:t>
-      </w:r>
-    </w:p>
-    <w:p>
-      <w:pPr>
-        <w:pStyle w:val="Heading6"/>
+        <w:t>六</w:t>
+        <w:br/>
+        <w:t>第二十七条第一項若しくは第二項（前条第四項においてこれらの規定を準用する場合を含む。）の規定による処分又はこれらの規定による必要な措置の命令</w:t>
+      </w:r>
+    </w:p>
+    <w:p>
+      <w:pPr>
+        <w:pStyle w:val="ListBullet"/>
         <w:ind w:left="880"/>
       </w:pPr>
       <w:r>
-        <w:t>四</w:t>
-      </w:r>
-    </w:p>
-    <w:p>
-      <w:pPr>
-        <w:ind w:left="880"/>
-      </w:pPr>
-      <w:r>
-        <w:t>第十三条、第十四条第二項又は第二十八条第四項（前条第四項においてこれらの規定を準用する場合を含む。）の規定による負担の決定</w:t>
-      </w:r>
-    </w:p>
-    <w:p>
-      <w:pPr>
-        <w:pStyle w:val="Heading6"/>
-        <w:ind w:left="880"/>
-      </w:pPr>
-      <w:r>
-        <w:t>五</w:t>
-      </w:r>
-    </w:p>
-    <w:p>
-      <w:pPr>
-        <w:ind w:left="880"/>
-      </w:pPr>
-      <w:r>
-        <w:t>第二十六条第二項又は第四項（前条第四項においてこれらの規定を準用する場合を含む。）の規定による必要な措置の命令</w:t>
-      </w:r>
-    </w:p>
-    <w:p>
-      <w:pPr>
-        <w:pStyle w:val="Heading6"/>
-        <w:ind w:left="880"/>
-      </w:pPr>
-      <w:r>
-        <w:t>六</w:t>
-      </w:r>
-    </w:p>
-    <w:p>
-      <w:pPr>
-        <w:ind w:left="880"/>
-      </w:pPr>
-      <w:r>
-        <w:t>第二十七条第一項若しくは第二項（前条第四項においてこれらの規定を準用する場合を含む。）の規定による処分又はこれらの規定による必要な措置の命令</w:t>
-      </w:r>
-    </w:p>
-    <w:p>
-      <w:pPr>
-        <w:pStyle w:val="Heading6"/>
-        <w:ind w:left="880"/>
-      </w:pPr>
-      <w:r>
         <w:t>七</w:t>
-      </w:r>
-    </w:p>
-    <w:p>
-      <w:pPr>
-        <w:ind w:left="880"/>
-      </w:pPr>
-      <w:r>
+        <w:br/>
         <w:t>第十二条第一項の規定に相当する条例の規定による許可を与え、又は与えないこと。</w:t>
       </w:r>
     </w:p>
@@ -3483,35 +3009,23 @@
     </w:p>
     <w:p>
       <w:pPr>
-        <w:pStyle w:val="Heading6"/>
+        <w:pStyle w:val="ListBullet"/>
         <w:ind w:left="880"/>
       </w:pPr>
       <w:r>
         <w:t>一</w:t>
-      </w:r>
-    </w:p>
-    <w:p>
-      <w:pPr>
+        <w:br/>
+        <w:t>第五条第一項（第三十三条第四項において準用する場合を含む。）の規定に違反して公園施設（予定公園施設を含む。）を設け、又は管理した者</w:t>
+      </w:r>
+    </w:p>
+    <w:p>
+      <w:pPr>
+        <w:pStyle w:val="ListBullet"/>
         <w:ind w:left="880"/>
       </w:pPr>
       <w:r>
-        <w:t>第五条第一項（第三十三条第四項において準用する場合を含む。）の規定に違反して公園施設（予定公園施設を含む。）を設け、又は管理した者</w:t>
-      </w:r>
-    </w:p>
-    <w:p>
-      <w:pPr>
-        <w:pStyle w:val="Heading6"/>
-        <w:ind w:left="880"/>
-      </w:pPr>
-      <w:r>
         <w:t>二</w:t>
-      </w:r>
-    </w:p>
-    <w:p>
-      <w:pPr>
-        <w:ind w:left="880"/>
-      </w:pPr>
-      <w:r>
+        <w:br/>
         <w:t>第六条第一項又は第三項（第三十三条第四項においてこれらの規定を準用する場合を含む。）の規定に違反して都市公園（公園予定区域を含む。）を占用した者</w:t>
       </w:r>
     </w:p>
@@ -3560,35 +3074,23 @@
     </w:p>
     <w:p>
       <w:pPr>
-        <w:pStyle w:val="Heading6"/>
+        <w:pStyle w:val="ListBullet"/>
         <w:ind w:left="880"/>
       </w:pPr>
       <w:r>
         <w:t>一</w:t>
-      </w:r>
-    </w:p>
-    <w:p>
-      <w:pPr>
+        <w:br/>
+        <w:t>第十一条又は第十二条第一項（第三十三条第四項においてこれらの規定を準用する場合を含む。）の規定に違反している者に対する命令</w:t>
+      </w:r>
+    </w:p>
+    <w:p>
+      <w:pPr>
+        <w:pStyle w:val="ListBullet"/>
         <w:ind w:left="880"/>
       </w:pPr>
       <w:r>
-        <w:t>第十一条又は第十二条第一項（第三十三条第四項においてこれらの規定を準用する場合を含む。）の規定に違反している者に対する命令</w:t>
-      </w:r>
-    </w:p>
-    <w:p>
-      <w:pPr>
-        <w:pStyle w:val="Heading6"/>
-        <w:ind w:left="880"/>
-      </w:pPr>
-      <w:r>
         <w:t>二</w:t>
-      </w:r>
-    </w:p>
-    <w:p>
-      <w:pPr>
-        <w:ind w:left="880"/>
-      </w:pPr>
-      <w:r>
+        <w:br/>
         <w:t>第十二条第一項（第三十三条第四項において準用する場合を含む。）の規定による許可を受けた者に対する命令</w:t>
       </w:r>
     </w:p>
@@ -3616,11 +3118,6 @@
       </w:pPr>
       <w:r>
         <w:t>附　則</w:t>
-      </w:r>
-    </w:p>
-    <w:p>
-      <w:r>
-        <w:t>この法律は、公布の日から起算して六月をこえない範囲内において政令で定める日から施行する。</w:t>
       </w:r>
     </w:p>
     <w:p>
@@ -3629,7 +3126,7 @@
         <w:ind w:left="440"/>
       </w:pPr>
       <w:r>
-        <w:t>２</w:t>
+        <w:t>１</w:t>
       </w:r>
     </w:p>
     <w:p>
@@ -3637,7 +3134,7 @@
         <w:ind w:left="440"/>
       </w:pPr>
       <w:r>
-        <w:t>この法律の施行の際現に都市計画区域内において地方公共団体若しくは地方公共団体の長が設置し、若しくは管理している公園若しくは緑地又は都市計画の施設である公園若しくは緑地で地方公共団体若しくは地方公共団体の長が設置し、若しくは管理しているもの（国立公園計画等に基いて設けられている国立公園法第二条に規定する施設で公園又は緑地に該当するものを除く。以下「既設公園」という。）は、この法律の施行の日において、当該地方公共団体又は当該地方公共団体の長の統括する地方公共団体が設置する都市公園となるものとする。</w:t>
+        <w:t>この法律は、公布の日から起算して六月をこえない範囲内において政令で定める日から施行する。</w:t>
       </w:r>
     </w:p>
     <w:p>
@@ -3646,7 +3143,7 @@
         <w:ind w:left="440"/>
       </w:pPr>
       <w:r>
-        <w:t>３</w:t>
+        <w:t>２</w:t>
       </w:r>
     </w:p>
     <w:p>
@@ -3654,7 +3151,7 @@
         <w:ind w:left="440"/>
       </w:pPr>
       <w:r>
-        <w:t>この法律の施行の際現に権原に基いて既設公園の施設（第二条第二項各号に掲げる施設に該当する既設公園の施設をいい、当該既設公園を管理する地方公共団体の長がこの法律の施行の際当該既設公園の効用を全うするものでないものとして指定する施設及び国立公園計画等に基いて設けられている国立公園法第二条に規定する施設を除く。以下「既設公園施設」という。）として設けられている建築物の建築面積及びこの法律の施行の際現に権原に基いて既設公園施設として新設又は増設の工事が行われている建築物の建築予定面積の総計が、第四条第一項に規定する公園施設の設置基準に適合していない場合においても、これらの建築物は、同条同項の規定にかかわらず、この法律の施行の日以後においてもなお存置することができる。</w:t>
+        <w:t>この法律の施行の際現に都市計画区域内において地方公共団体若しくは地方公共団体の長が設置し、若しくは管理している公園若しくは緑地又は都市計画の施設である公園若しくは緑地で地方公共団体若しくは地方公共団体の長が設置し、若しくは管理しているもの（国立公園計画等に基いて設けられている国立公園法第二条に規定する施設で公園又は緑地に該当するものを除く。以下「既設公園」という。）は、この法律の施行の日において、当該地方公共団体又は当該地方公共団体の長の統括する地方公共団体が設置する都市公園となるものとする。</w:t>
       </w:r>
     </w:p>
     <w:p>
@@ -3663,7 +3160,7 @@
         <w:ind w:left="440"/>
       </w:pPr>
       <w:r>
-        <w:t>４</w:t>
+        <w:t>３</w:t>
       </w:r>
     </w:p>
     <w:p>
@@ -3671,7 +3168,7 @@
         <w:ind w:left="440"/>
       </w:pPr>
       <w:r>
-        <w:t>この法律の施行の際現に権原に基いて既設公園施設を設け、又は管理している者で公園管理者となるべき者以外のものは、その権原に基いてなお当該既設公園施設を設け、又は管理することができるものとされている期間（当該期間が十年をこえるとき、又は当該期間について期間の定のないときは、この法律の施行の日から起算して十年とする。）、従前と同様の条件により、当該公園施設を設け、又は管理することについて第五条第二項の許可を受けたものとみなす。</w:t>
+        <w:t>この法律の施行の際現に権原に基いて既設公園の施設（第二条第二項各号に掲げる施設に該当する既設公園の施設をいい、当該既設公園を管理する地方公共団体の長がこの法律の施行の際当該既設公園の効用を全うするものでないものとして指定する施設及び国立公園計画等に基いて設けられている国立公園法第二条に規定する施設を除く。以下「既設公園施設」という。）として設けられている建築物の建築面積及びこの法律の施行の際現に権原に基いて既設公園施設として新設又は増設の工事が行われている建築物の建築予定面積の総計が、第四条第一項に規定する公園施設の設置基準に適合していない場合においても、これらの建築物は、同条同項の規定にかかわらず、この法律の施行の日以後においてもなお存置することができる。</w:t>
       </w:r>
     </w:p>
     <w:p>
@@ -3680,7 +3177,7 @@
         <w:ind w:left="440"/>
       </w:pPr>
       <w:r>
-        <w:t>５</w:t>
+        <w:t>４</w:t>
       </w:r>
     </w:p>
     <w:p>
@@ -3688,7 +3185,9 @@
         <w:ind w:left="440"/>
       </w:pPr>
       <w:r>
-        <w:t>この法律の施行の際現に権原に基いて第七条各号に掲げる工作物その他の物件又は施設を設けて既設公園を占用している者は、その権原に基いてなお当該既設公園を占用することができるものとされている期間（当該期間が第六条第四項前段に規定する政令で定める期間をこえるとき、又は当該期間について期間の定のないときは、この法律の施行の日から起算して当該政令で定める期間とする。）、従前と同様の条件により、当該工作物その他の物件又は施設を設けて当該都市公園を占用することについて第六条第一項の許可を受けたものとみなす。</w:t>
+        <w:t>この法律の施行の際現に権原に基いて既設公園施設を設け、又は管理している者で公園管理者となるべき者以外のものは、その権原に基いてなお当該既設公園施設を設け、又は管理することができるものとされている期間（当該期間が十年をこえるとき、又は当該期間について期間の定のないときは、この法律の施行の日から起算して十年とする。）、従前と同様の条件により、当該公園施設を設け、又は管理することについて第五条第二項の許可を受けたものとみなす。</w:t>
+        <w:br/>
+        <w:t>この法律の施行の際現に権原に基いて既設公園施設を設けるため当該既設公園施設の新設、増設又は移転の工事を行つている者で公園管理者となるべき者以外のものについても、同様とする。</w:t>
       </w:r>
     </w:p>
     <w:p>
@@ -3697,7 +3196,7 @@
         <w:ind w:left="440"/>
       </w:pPr>
       <w:r>
-        <w:t>６</w:t>
+        <w:t>５</w:t>
       </w:r>
     </w:p>
     <w:p>
@@ -3705,7 +3204,9 @@
         <w:ind w:left="440"/>
       </w:pPr>
       <w:r>
-        <w:t>この法律の施行の際現に権原に基いて既設公園施設及び第七条各号に掲げる工作物その他の物件又は施設以外の工作物その他の物件又は施設（以下この項において「工作物等」という。）を設けて既設公園を占用している者がある場合においては、その者がその権原に基いてなお当該既設公園を占用することができるものとされている期間（当該期間が五年をこえるとき、又は当該期間について期間の定のないときは、この法律の施行の日から起算して五年とする。）に限り、当該工作物等を第七条各号に掲げる工作物その他の物件又は施設とみなし、その者を従前と同様の条件により当該工作物等を設けて当該都市公園を占用することについて第六条第一項の許可を受けたものとみなす。</w:t>
+        <w:t>この法律の施行の際現に権原に基いて第七条各号に掲げる工作物その他の物件又は施設を設けて既設公園を占用している者は、その権原に基いてなお当該既設公園を占用することができるものとされている期間（当該期間が第六条第四項前段に規定する政令で定める期間をこえるとき、又は当該期間について期間の定のないときは、この法律の施行の日から起算して当該政令で定める期間とする。）、従前と同様の条件により、当該工作物その他の物件又は施設を設けて当該都市公園を占用することについて第六条第一項の許可を受けたものとみなす。</w:t>
+        <w:br/>
+        <w:t>この法律の施行の際現に権原に基いて第七条各号に掲げる工作物その他の物件又は施設を設けるため既設公園を占用して当該工作物その他の物件又は施設の新設、増設又は移転の工事を行つている者についても、同様とする。</w:t>
       </w:r>
     </w:p>
     <w:p>
@@ -3714,7 +3215,7 @@
         <w:ind w:left="440"/>
       </w:pPr>
       <w:r>
-        <w:t>７</w:t>
+        <w:t>６</w:t>
       </w:r>
     </w:p>
     <w:p>
@@ -3722,7 +3223,9 @@
         <w:ind w:left="440"/>
       </w:pPr>
       <w:r>
-        <w:t>公園管理者は、附則第四項から前項までに規定する者が、これらの規定によつて、従前の権原によりなお公園施設を設け、若しくは管理し、又は都市公園を占用することができるものとされていた期間を短縮されたことによつて損失を受けたときは、その者に対し通常受けるべき損失を補償するものとする。</w:t>
+        <w:t>この法律の施行の際現に権原に基いて既設公園施設及び第七条各号に掲げる工作物その他の物件又は施設以外の工作物その他の物件又は施設（以下この項において「工作物等」という。）を設けて既設公園を占用している者がある場合においては、その者がその権原に基いてなお当該既設公園を占用することができるものとされている期間（当該期間が五年をこえるとき、又は当該期間について期間の定のないときは、この法律の施行の日から起算して五年とする。）に限り、当該工作物等を第七条各号に掲げる工作物その他の物件又は施設とみなし、その者を従前と同様の条件により当該工作物等を設けて当該都市公園を占用することについて第六条第一項の許可を受けたものとみなす。</w:t>
+        <w:br/>
+        <w:t>この法律の施行の際現に権原に基いて工作物等を設けるため既設公園を占用して当該工作物等の新設、増設又は移転の工事を行つている者がある場合においても、同様とする。</w:t>
       </w:r>
     </w:p>
     <w:p>
@@ -3731,7 +3234,7 @@
         <w:ind w:left="440"/>
       </w:pPr>
       <w:r>
-        <w:t>８</w:t>
+        <w:t>７</w:t>
       </w:r>
     </w:p>
     <w:p>
@@ -3739,7 +3242,7 @@
         <w:ind w:left="440"/>
       </w:pPr>
       <w:r>
-        <w:t>第十二条第二項及び第三項の規定は、前項の場合に準用する。</w:t>
+        <w:t>公園管理者は、附則第四項から前項までに規定する者が、これらの規定によつて、従前の権原によりなお公園施設を設け、若しくは管理し、又は都市公園を占用することができるものとされていた期間を短縮されたことによつて損失を受けたときは、その者に対し通常受けるべき損失を補償するものとする。</w:t>
       </w:r>
     </w:p>
     <w:p>
@@ -3748,7 +3251,7 @@
         <w:ind w:left="440"/>
       </w:pPr>
       <w:r>
-        <w:t>９</w:t>
+        <w:t>８</w:t>
       </w:r>
     </w:p>
     <w:p>
@@ -3756,7 +3259,7 @@
         <w:ind w:left="440"/>
       </w:pPr>
       <w:r>
-        <w:t>国は、明治六年太政官布告第十六号に基いて設置された公園又は旧東京市区改正条例（明治二十一年勅令第六十二号）により議定された事業、旧特別都市計画法（大正十二年法律第五十三号）による特別都市計画事業、旧神宮関係特別都市計画法（昭和十五年法律第七十五号）による都市計画事業若しくは旧特別都市計画法（昭和二十一年法律第十九号）による特別都市計画事業によつて生じた公園でこの法律の施行の際都市公園となるものを構成する国有に属する土地物件については、国有財産法（昭和二十三年法律第七十三号）第二十一条の規定にかかわらず、当該土地物件に係る都市公園が設置されている間、当該都市公園を管理すべきものとなつた地方公共団体に無償で貸し付けるものとする。</w:t>
+        <w:t>第十二条第二項及び第三項の規定は、前項の場合に準用する。</w:t>
       </w:r>
     </w:p>
     <w:p>
@@ -3765,7 +3268,7 @@
         <w:ind w:left="440"/>
       </w:pPr>
       <w:r>
-        <w:t>１０</w:t>
+        <w:t>９</w:t>
       </w:r>
     </w:p>
     <w:p>
@@ -3773,7 +3276,9 @@
         <w:ind w:left="440"/>
       </w:pPr>
       <w:r>
-        <w:t>国は、当分の間、地方公共団体に対し、第二十九条の規定により国がその費用について補助することができる都市公園の新設又は改築で日本電信電話株式会社の株式の売払収入の活用による社会資本の整備の促進に関する特別措置法（昭和六十二年法律第八十六号）第二条第一項第二号に該当するものに要する費用に充てる資金について、予算の範囲内において、第二十九条の規定（この規定による国の補助の割合について、この規定と異なる定めをした法令の規定がある場合には、当該異なる定めをした法令の規定を含む。以下同じ。）により国が補助することができる金額に相当する金額を無利子で貸し付けることができる。</w:t>
+        <w:t>国は、明治六年太政官布告第十六号に基いて設置された公園又は旧東京市区改正条例（明治二十一年勅令第六十二号）により議定された事業、旧特別都市計画法（大正十二年法律第五十三号）による特別都市計画事業、旧神宮関係特別都市計画法（昭和十五年法律第七十五号）による都市計画事業若しくは旧特別都市計画法（昭和二十一年法律第十九号）による特別都市計画事業によつて生じた公園でこの法律の施行の際都市公園となるものを構成する国有に属する土地物件については、国有財産法（昭和二十三年法律第七十三号）第二十一条の規定にかかわらず、当該土地物件に係る都市公園が設置されている間、当該都市公園を管理すべきものとなつた地方公共団体に無償で貸し付けるものとする。</w:t>
+        <w:br/>
+        <w:t>ただし、当該都市公園を構成する国有の土地のうち附則第六項に規定する工作物等の敷地であるものについては、当該工作物等の敷地である期間中は有償とする。</w:t>
       </w:r>
     </w:p>
     <w:p>
@@ -3782,7 +3287,7 @@
         <w:ind w:left="440"/>
       </w:pPr>
       <w:r>
-        <w:t>１１</w:t>
+        <w:t>１０</w:t>
       </w:r>
     </w:p>
     <w:p>
@@ -3790,7 +3295,7 @@
         <w:ind w:left="440"/>
       </w:pPr>
       <w:r>
-        <w:t>前項の国の貸付金の償還期間は、五年（二年以内の据置期間を含む。）以内で政令で定める期間とする。</w:t>
+        <w:t>国は、当分の間、地方公共団体に対し、第二十九条の規定により国がその費用について補助することができる都市公園の新設又は改築で日本電信電話株式会社の株式の売払収入の活用による社会資本の整備の促進に関する特別措置法（昭和六十二年法律第八十六号）第二条第一項第二号に該当するものに要する費用に充てる資金について、予算の範囲内において、第二十九条の規定（この規定による国の補助の割合について、この規定と異なる定めをした法令の規定がある場合には、当該異なる定めをした法令の規定を含む。以下同じ。）により国が補助することができる金額に相当する金額を無利子で貸し付けることができる。</w:t>
       </w:r>
     </w:p>
     <w:p>
@@ -3799,7 +3304,7 @@
         <w:ind w:left="440"/>
       </w:pPr>
       <w:r>
-        <w:t>１２</w:t>
+        <w:t>１１</w:t>
       </w:r>
     </w:p>
     <w:p>
@@ -3807,7 +3312,7 @@
         <w:ind w:left="440"/>
       </w:pPr>
       <w:r>
-        <w:t>前項に定めるもののほか、附則第十項の規定による貸付金の償還方法、償還期限の繰上げその他償還に関し必要な事項は、政令で定める。</w:t>
+        <w:t>前項の国の貸付金の償還期間は、五年（二年以内の据置期間を含む。）以内で政令で定める期間とする。</w:t>
       </w:r>
     </w:p>
     <w:p>
@@ -3816,7 +3321,7 @@
         <w:ind w:left="440"/>
       </w:pPr>
       <w:r>
-        <w:t>１３</w:t>
+        <w:t>１２</w:t>
       </w:r>
     </w:p>
     <w:p>
@@ -3824,7 +3329,7 @@
         <w:ind w:left="440"/>
       </w:pPr>
       <w:r>
-        <w:t>国は、附則第十項の規定により、地方公共団体に対し貸付けを行つた場合には、当該貸付けの対象である都市公園の新設又は改築について、第二十九条の規定による当該貸付金に相当する金額の補助を行うものとし、当該補助については、当該貸付金の償還時において、当該貸付金の償還金に相当する金額を交付することにより行うものとする。</w:t>
+        <w:t>前項に定めるもののほか、附則第十項の規定による貸付金の償還方法、償還期限の繰上げその他償還に関し必要な事項は、政令で定める。</w:t>
       </w:r>
     </w:p>
     <w:p>
@@ -3833,7 +3338,7 @@
         <w:ind w:left="440"/>
       </w:pPr>
       <w:r>
-        <w:t>１４</w:t>
+        <w:t>１３</w:t>
       </w:r>
     </w:p>
     <w:p>
@@ -3841,43 +3346,7 @@
         <w:ind w:left="440"/>
       </w:pPr>
       <w:r>
-        <w:t>地方公共団体が、附則第十項の規定による貸付けを受けた無利子貸付金について、附則第十一項及び第十二項の規定に基づき定められる償還期限を繰り上げて償還を行つた場合（政令で定める場合を除く。）における前項の規定の適用については、当該償還は、当該償還期限の到来時に行われたものとみなす。</w:t>
-      </w:r>
-    </w:p>
-    <w:p>
-      <w:r>
-        <w:br w:type="page"/>
-      </w:r>
-    </w:p>
-    <w:p>
-      <w:pPr>
-        <w:pStyle w:val="Heading1"/>
-      </w:pPr>
-      <w:r>
-        <w:t>附　則（昭和三二年六月一日法律第一六一号）</w:t>
-      </w:r>
-    </w:p>
-    <w:p>
-      <w:r>
-        <w:t>この法律は、昭和三十二年十月一日から施行する。</w:t>
-      </w:r>
-    </w:p>
-    <w:p>
-      <w:r>
-        <w:br w:type="page"/>
-      </w:r>
-    </w:p>
-    <w:p>
-      <w:pPr>
-        <w:pStyle w:val="Heading1"/>
-      </w:pPr>
-      <w:r>
-        <w:t>附　則（昭和三七年九月一五日法律第一六一号）</w:t>
-      </w:r>
-    </w:p>
-    <w:p>
-      <w:r>
-        <w:t>この法律は、昭和三十七年十月一日から施行する。</w:t>
+        <w:t>国は、附則第十項の規定により、地方公共団体に対し貸付けを行つた場合には、当該貸付けの対象である都市公園の新設又は改築について、第二十九条の規定による当該貸付金に相当する金額の補助を行うものとし、当該補助については、当該貸付金の償還時において、当該貸付金の償還金に相当する金額を交付することにより行うものとする。</w:t>
       </w:r>
     </w:p>
     <w:p>
@@ -3886,7 +3355,7 @@
         <w:ind w:left="440"/>
       </w:pPr>
       <w:r>
-        <w:t>２</w:t>
+        <w:t>１４</w:t>
       </w:r>
     </w:p>
     <w:p>
@@ -3894,7 +3363,20 @@
         <w:ind w:left="440"/>
       </w:pPr>
       <w:r>
-        <w:t>この法律による改正後の規定は、この附則に特別の定めがある場合を除き、この法律の施行前にされた行政庁の処分、この法律の施行前にされた申請に係る行政庁の不作為その他この法律の施行前に生じた事項についても適用する。</w:t>
+        <w:t>地方公共団体が、附則第十項の規定による貸付けを受けた無利子貸付金について、附則第十一項及び第十二項の規定に基づき定められる償還期限を繰り上げて償還を行つた場合（政令で定める場合を除く。）における前項の規定の適用については、当該償還は、当該償還期限の到来時に行われたものとみなす。</w:t>
+      </w:r>
+    </w:p>
+    <w:p>
+      <w:r>
+        <w:br w:type="page"/>
+      </w:r>
+    </w:p>
+    <w:p>
+      <w:pPr>
+        <w:pStyle w:val="Heading1"/>
+      </w:pPr>
+      <w:r>
+        <w:t>附則（昭和三二年六月一日法律第一六一号）</w:t>
       </w:r>
     </w:p>
     <w:p>
@@ -3903,7 +3385,7 @@
         <w:ind w:left="440"/>
       </w:pPr>
       <w:r>
-        <w:t>３</w:t>
+        <w:t>１</w:t>
       </w:r>
     </w:p>
     <w:p>
@@ -3911,7 +3393,20 @@
         <w:ind w:left="440"/>
       </w:pPr>
       <w:r>
-        <w:t>この法律の施行前に提起された訴願、審査の請求、異議の申立てその他の不服申立て（以下「訴願等」という。）については、この法律の施行後も、なお従前の例による。</w:t>
+        <w:t>この法律は、昭和三十二年十月一日から施行する。</w:t>
+      </w:r>
+    </w:p>
+    <w:p>
+      <w:r>
+        <w:br w:type="page"/>
+      </w:r>
+    </w:p>
+    <w:p>
+      <w:pPr>
+        <w:pStyle w:val="Heading1"/>
+      </w:pPr>
+      <w:r>
+        <w:t>附則（昭和三七年九月一五日法律第一六一号）</w:t>
       </w:r>
     </w:p>
     <w:p>
@@ -3920,7 +3415,7 @@
         <w:ind w:left="440"/>
       </w:pPr>
       <w:r>
-        <w:t>４</w:t>
+        <w:t>１</w:t>
       </w:r>
     </w:p>
     <w:p>
@@ -3928,7 +3423,7 @@
         <w:ind w:left="440"/>
       </w:pPr>
       <w:r>
-        <w:t>前項に規定する訴願等で、この法律の施行後は行政不服審査法による不服申立てをすることができることとなる処分に係るものは、同法以外の法律の適用については、行政不服審査法による不服申立てとみなす。</w:t>
+        <w:t>この法律は、昭和三十七年十月一日から施行する。</w:t>
       </w:r>
     </w:p>
     <w:p>
@@ -3937,7 +3432,7 @@
         <w:ind w:left="440"/>
       </w:pPr>
       <w:r>
-        <w:t>５</w:t>
+        <w:t>２</w:t>
       </w:r>
     </w:p>
     <w:p>
@@ -3945,7 +3440,9 @@
         <w:ind w:left="440"/>
       </w:pPr>
       <w:r>
-        <w:t>第三項の規定によりこの法律の施行後にされる審査の請求、異議の申立てその他の不服申立ての裁決等については、行政不服審査法による不服申立てをすることができない。</w:t>
+        <w:t>この法律による改正後の規定は、この附則に特別の定めがある場合を除き、この法律の施行前にされた行政庁の処分、この法律の施行前にされた申請に係る行政庁の不作為その他この法律の施行前に生じた事項についても適用する。</w:t>
+        <w:br/>
+        <w:t>ただし、この法律による改正前の規定によつて生じた効力を妨げない。</w:t>
       </w:r>
     </w:p>
     <w:p>
@@ -3954,7 +3451,7 @@
         <w:ind w:left="440"/>
       </w:pPr>
       <w:r>
-        <w:t>６</w:t>
+        <w:t>３</w:t>
       </w:r>
     </w:p>
     <w:p>
@@ -3962,7 +3459,9 @@
         <w:ind w:left="440"/>
       </w:pPr>
       <w:r>
-        <w:t>この法律の施行前にされた行政庁の処分で、この法律による改正前の規定により訴願等をすることができるものとされ、かつ、その提起期間が定められていなかつたものについて、行政不服審査法による不服申立てをすることができる期間は、この法律の施行の日から起算する。</w:t>
+        <w:t>この法律の施行前に提起された訴願、審査の請求、異議の申立てその他の不服申立て（以下「訴願等」という。）については、この法律の施行後も、なお従前の例による。</w:t>
+        <w:br/>
+        <w:t>この法律の施行前にされた訴願等の裁決、決定その他の処分（以下「裁決等」という。）又はこの法律の施行前に提起された訴願等につきこの法律の施行後にされる裁決等にさらに不服がある場合の訴願等についても、同様とする。</w:t>
       </w:r>
     </w:p>
     <w:p>
@@ -3971,7 +3470,7 @@
         <w:ind w:left="440"/>
       </w:pPr>
       <w:r>
-        <w:t>８</w:t>
+        <w:t>４</w:t>
       </w:r>
     </w:p>
     <w:p>
@@ -3979,7 +3478,7 @@
         <w:ind w:left="440"/>
       </w:pPr>
       <w:r>
-        <w:t>この法律の施行前にした行為に対する罰則の適用については、なお従前の例による。</w:t>
+        <w:t>前項に規定する訴願等で、この法律の施行後は行政不服審査法による不服申立てをすることができることとなる処分に係るものは、同法以外の法律の適用については、行政不服審査法による不服申立てとみなす。</w:t>
       </w:r>
     </w:p>
     <w:p>
@@ -3988,7 +3487,7 @@
         <w:ind w:left="440"/>
       </w:pPr>
       <w:r>
-        <w:t>９</w:t>
+        <w:t>５</w:t>
       </w:r>
     </w:p>
     <w:p>
@@ -3996,69 +3495,7 @@
         <w:ind w:left="440"/>
       </w:pPr>
       <w:r>
-        <w:t>前八項に定めるもののほか、この法律の施行に関して必要な経過措置は、政令で定める。</w:t>
-      </w:r>
-    </w:p>
-    <w:p>
-      <w:r>
-        <w:br w:type="page"/>
-      </w:r>
-    </w:p>
-    <w:p>
-      <w:pPr>
-        <w:pStyle w:val="Heading1"/>
-      </w:pPr>
-      <w:r>
-        <w:t>附　則（昭和四二年七月二〇日法律第七三号）</w:t>
-      </w:r>
-    </w:p>
-    <w:p>
-      <w:pPr>
-        <w:pStyle w:val="Heading4"/>
-      </w:pPr>
-      <w:r>
-        <w:t>第一条（施行期日）</w:t>
-      </w:r>
-    </w:p>
-    <w:p>
-      <w:r>
-        <w:t>この法律は、公布の日から施行する。</w:t>
-      </w:r>
-    </w:p>
-    <w:p>
-      <w:r>
-        <w:br w:type="page"/>
-      </w:r>
-    </w:p>
-    <w:p>
-      <w:pPr>
-        <w:pStyle w:val="Heading1"/>
-      </w:pPr>
-      <w:r>
-        <w:t>附　則（昭和四三年六月一五日法律第一〇一号）</w:t>
-      </w:r>
-    </w:p>
-    <w:p>
-      <w:r>
-        <w:t>この法律（第一条を除く。）は、新法の施行の日から施行する。</w:t>
-      </w:r>
-    </w:p>
-    <w:p>
-      <w:r>
-        <w:br w:type="page"/>
-      </w:r>
-    </w:p>
-    <w:p>
-      <w:pPr>
-        <w:pStyle w:val="Heading1"/>
-      </w:pPr>
-      <w:r>
-        <w:t>附　則（昭和五一年五月二五日法律第二八号）</w:t>
-      </w:r>
-    </w:p>
-    <w:p>
-      <w:r>
-        <w:t>この法律は、公布の日から起算して三月を超えない範囲内において政令で定める日から施行する。</w:t>
+        <w:t>第三項の規定によりこの法律の施行後にされる審査の請求、異議の申立てその他の不服申立ての裁決等については、行政不服審査法による不服申立てをすることができない。</w:t>
       </w:r>
     </w:p>
     <w:p>
@@ -4067,7 +3504,7 @@
         <w:ind w:left="440"/>
       </w:pPr>
       <w:r>
-        <w:t>２</w:t>
+        <w:t>６</w:t>
       </w:r>
     </w:p>
     <w:p>
@@ -4075,7 +3512,7 @@
         <w:ind w:left="440"/>
       </w:pPr>
       <w:r>
-        <w:t>この法律の施行の際現に地方公共団体が設置している都市公園で、第二条の規定による改正後の都市公園法（以下「新法」という。）第二条の二の政令で定める事項が公告されていないものは、同条の規定にかかわらず、この法律の施行の日において新法の都市公園となるものとする。</w:t>
+        <w:t>この法律の施行前にされた行政庁の処分で、この法律による改正前の規定により訴願等をすることができるものとされ、かつ、その提起期間が定められていなかつたものについて、行政不服審査法による不服申立てをすることができる期間は、この法律の施行の日から起算する。</w:t>
       </w:r>
     </w:p>
     <w:p>
@@ -4084,7 +3521,7 @@
         <w:ind w:left="440"/>
       </w:pPr>
       <w:r>
-        <w:t>３</w:t>
+        <w:t>８</w:t>
       </w:r>
     </w:p>
     <w:p>
@@ -4092,7 +3529,7 @@
         <w:ind w:left="440"/>
       </w:pPr>
       <w:r>
-        <w:t>前項の都市公園の公園管理者は、この法律の施行の日から三月以内に、当該都市公園について新法第二条の二の政令で定める事項を公告しなければならない。</w:t>
+        <w:t>この法律の施行前にした行為に対する罰則の適用については、なお従前の例による。</w:t>
       </w:r>
     </w:p>
     <w:p>
@@ -4101,7 +3538,7 @@
         <w:ind w:left="440"/>
       </w:pPr>
       <w:r>
-        <w:t>４</w:t>
+        <w:t>９</w:t>
       </w:r>
     </w:p>
     <w:p>
@@ -4109,7 +3546,7 @@
         <w:ind w:left="440"/>
       </w:pPr>
       <w:r>
-        <w:t>この法律の施行前にした行為に対する罰則の適用については、なお従前の例による。</w:t>
+        <w:t>前八項に定めるもののほか、この法律の施行に関して必要な経過措置は、政令で定める。</w:t>
       </w:r>
     </w:p>
     <w:p>
@@ -4122,7 +3559,7 @@
         <w:pStyle w:val="Heading1"/>
       </w:pPr>
       <w:r>
-        <w:t>附　則（昭和五六年五月二二日法律第四八号）</w:t>
+        <w:t>附則（昭和四二年七月二〇日法律第七三号）</w:t>
       </w:r>
     </w:p>
     <w:p>
@@ -4136,6 +3573,8 @@
     <w:p>
       <w:r>
         <w:t>この法律は、公布の日から施行する。</w:t>
+        <w:br/>
+        <w:t>ただし、附則第八条から第三十一条までの規定は、公布の日から起算して六月をこえない範囲内において政令で定める日から施行する。</w:t>
       </w:r>
     </w:p>
     <w:p>
@@ -4148,46 +3587,12 @@
         <w:pStyle w:val="Heading1"/>
       </w:pPr>
       <w:r>
-        <w:t>附　則（昭和五九年八月一〇日法律第七一号）</w:t>
-      </w:r>
-    </w:p>
-    <w:p>
-      <w:pPr>
-        <w:pStyle w:val="Heading4"/>
-      </w:pPr>
-      <w:r>
-        <w:t>第一条（施行期日）</w:t>
-      </w:r>
-    </w:p>
-    <w:p>
-      <w:r>
-        <w:t>この法律は、昭和六十年四月一日から施行する。</w:t>
-      </w:r>
-    </w:p>
-    <w:p>
-      <w:pPr>
-        <w:pStyle w:val="Heading4"/>
-      </w:pPr>
-      <w:r>
-        <w:t>第二十五条（都市公園法の一部改正に伴う経過措置）</w:t>
-      </w:r>
-    </w:p>
-    <w:p>
-      <w:r>
-        <w:t>この法律の施行前に第五十七条の規定による改正前の都市公園法第九条の規定により旧公社が公園管理者とした協議に基づく占用は、第五十七条の規定による改正後の都市公園法第六条第一項及び第三項の規定により会社に対して公園管理者がした許可に基づく占用とみなす。</w:t>
-      </w:r>
-    </w:p>
-    <w:p>
-      <w:pPr>
-        <w:pStyle w:val="Heading4"/>
-      </w:pPr>
-      <w:r>
-        <w:t>第二十七条（政令への委任）</w:t>
-      </w:r>
-    </w:p>
-    <w:p>
-      <w:r>
-        <w:t>附則第二条から前条までに定めるもののほか、この法律の施行に関し必要な経過措置は、政令で定める。</w:t>
+        <w:t>附則（昭和四三年六月一五日法律第一〇一号）</w:t>
+      </w:r>
+    </w:p>
+    <w:p>
+      <w:r>
+        <w:t>この法律（第一条を除く。）は、新法の施行の日から施行する。</w:t>
       </w:r>
     </w:p>
     <w:p>
@@ -4200,721 +3605,7 @@
         <w:pStyle w:val="Heading1"/>
       </w:pPr>
       <w:r>
-        <w:t>附　則（昭和五九年一二月二五日法律第八七号）</w:t>
-      </w:r>
-    </w:p>
-    <w:p>
-      <w:pPr>
-        <w:pStyle w:val="Heading4"/>
-      </w:pPr>
-      <w:r>
-        <w:t>第一条（施行期日）</w:t>
-      </w:r>
-    </w:p>
-    <w:p>
-      <w:r>
-        <w:t>この法律は、昭和六十年四月一日から施行する。</w:t>
-      </w:r>
-    </w:p>
-    <w:p>
-      <w:pPr>
-        <w:pStyle w:val="Heading4"/>
-      </w:pPr>
-      <w:r>
-        <w:t>第二十五条（都市公園法の一部改正に伴う経過措置）</w:t>
-      </w:r>
-    </w:p>
-    <w:p>
-      <w:r>
-        <w:t>この法律の施行前に第六十九条の規定による改正前の都市公園法第九条の規定により旧公社が公園管理者とした協議に基づく占用は、第六十九条の規定による改正後の都市公園法第六条第一項及び第三項の規定により会社に対して公園管理者がした許可に基づく占用とみなす。</w:t>
-      </w:r>
-    </w:p>
-    <w:p>
-      <w:pPr>
-        <w:pStyle w:val="Heading4"/>
-      </w:pPr>
-      <w:r>
-        <w:t>第二十八条（政令への委任）</w:t>
-      </w:r>
-    </w:p>
-    <w:p>
-      <w:r>
-        <w:t>附則第二条から前条までに定めるもののほか、この法律の施行に関し必要な事項は、政令で定める。</w:t>
-      </w:r>
-    </w:p>
-    <w:p>
-      <w:r>
-        <w:br w:type="page"/>
-      </w:r>
-    </w:p>
-    <w:p>
-      <w:pPr>
-        <w:pStyle w:val="Heading1"/>
-      </w:pPr>
-      <w:r>
-        <w:t>附　則（昭和六一年一二月四日法律第九三号）</w:t>
-      </w:r>
-    </w:p>
-    <w:p>
-      <w:pPr>
-        <w:pStyle w:val="Heading4"/>
-      </w:pPr>
-      <w:r>
-        <w:t>第一条（施行期日）</w:t>
-      </w:r>
-    </w:p>
-    <w:p>
-      <w:r>
-        <w:t>この法律は、昭和六十二年四月一日から施行する。</w:t>
-      </w:r>
-    </w:p>
-    <w:p>
-      <w:pPr>
-        <w:pStyle w:val="Heading4"/>
-      </w:pPr>
-      <w:r>
-        <w:t>第四十条（都市公園法の一部改正に伴う経過措置）</w:t>
-      </w:r>
-    </w:p>
-    <w:p>
-      <w:r>
-        <w:t>この法律の施行前に第百六十条の規定による改正前の都市公園法第九条の規定により日本国有鉄道が公園管理者とした協議に基づく占用は、政令で定めるところにより、第百六十条の規定による改正後の都市公園法第六条第一項及び第三項の規定により承継法人及び清算事業団のうち政令で定める者に対して公園管理者がした許可に基づく占用とみなす。</w:t>
-      </w:r>
-    </w:p>
-    <w:p>
-      <w:pPr>
-        <w:pStyle w:val="Heading4"/>
-      </w:pPr>
-      <w:r>
-        <w:t>第四十二条（政令への委任）</w:t>
-      </w:r>
-    </w:p>
-    <w:p>
-      <w:r>
-        <w:t>附則第二条から前条までに定めるもののほか、この法律の施行に関し必要な事項は、政令で定める。</w:t>
-      </w:r>
-    </w:p>
-    <w:p>
-      <w:r>
-        <w:br w:type="page"/>
-      </w:r>
-    </w:p>
-    <w:p>
-      <w:pPr>
-        <w:pStyle w:val="Heading1"/>
-      </w:pPr>
-      <w:r>
-        <w:t>附　則（昭和六二年九月四日法律第八七号）</w:t>
-      </w:r>
-    </w:p>
-    <w:p>
-      <w:r>
-        <w:t>この法律は、公布の日から施行し、第六条及び第八条から第十二条までの規定による改正後の国有林野事業特別会計法、道路整備特別会計法、治水特別会計法、港湾整備特別会計法、都市開発資金融通特別会計法及び空港整備特別会計法の規定は、昭和六十二年度の予算から適用する。</w:t>
-      </w:r>
-    </w:p>
-    <w:p>
-      <w:r>
-        <w:br w:type="page"/>
-      </w:r>
-    </w:p>
-    <w:p>
-      <w:pPr>
-        <w:pStyle w:val="Heading1"/>
-      </w:pPr>
-      <w:r>
-        <w:t>附　則（平成五年一一月一二日法律第八九号）</w:t>
-      </w:r>
-    </w:p>
-    <w:p>
-      <w:pPr>
-        <w:pStyle w:val="Heading4"/>
-      </w:pPr>
-      <w:r>
-        <w:t>第一条（施行期日）</w:t>
-      </w:r>
-    </w:p>
-    <w:p>
-      <w:r>
-        <w:t>この法律は、行政手続法（平成五年法律第八十八号）の施行の日から施行する。</w:t>
-      </w:r>
-    </w:p>
-    <w:p>
-      <w:pPr>
-        <w:pStyle w:val="Heading4"/>
-      </w:pPr>
-      <w:r>
-        <w:t>第二条（諮問等がされた不利益処分に関する経過措置）</w:t>
-      </w:r>
-    </w:p>
-    <w:p>
-      <w:r>
-        <w:t>この法律の施行前に法令に基づき審議会その他の合議制の機関に対し行政手続法第十三条に規定する聴聞又は弁明の機会の付与の手続その他の意見陳述のための手続に相当する手続を執るべきことの諮問その他の求めがされた場合においては、当該諮問その他の求めに係る不利益処分の手続に関しては、この法律による改正後の関係法律の規定にかかわらず、なお従前の例による。</w:t>
-      </w:r>
-    </w:p>
-    <w:p>
-      <w:pPr>
-        <w:pStyle w:val="Heading4"/>
-      </w:pPr>
-      <w:r>
-        <w:t>第十三条（罰則に関する経過措置）</w:t>
-      </w:r>
-    </w:p>
-    <w:p>
-      <w:r>
-        <w:t>この法律の施行前にした行為に対する罰則の適用については、なお従前の例による。</w:t>
-      </w:r>
-    </w:p>
-    <w:p>
-      <w:pPr>
-        <w:pStyle w:val="Heading4"/>
-      </w:pPr>
-      <w:r>
-        <w:t>第十四条（聴聞に関する規定の整理に伴う経過措置）</w:t>
-      </w:r>
-    </w:p>
-    <w:p>
-      <w:r>
-        <w:t>この法律の施行前に法律の規定により行われた聴聞、聴問若しくは聴聞会（不利益処分に係るものを除く。）又はこれらのための手続は、この法律による改正後の関係法律の相当規定により行われたものとみなす。</w:t>
-      </w:r>
-    </w:p>
-    <w:p>
-      <w:pPr>
-        <w:pStyle w:val="Heading4"/>
-      </w:pPr>
-      <w:r>
-        <w:t>第十五条（政令への委任）</w:t>
-      </w:r>
-    </w:p>
-    <w:p>
-      <w:r>
-        <w:t>附則第二条から前条までに定めるもののほか、この法律の施行に関して必要な経過措置は、政令で定める。</w:t>
-      </w:r>
-    </w:p>
-    <w:p>
-      <w:r>
-        <w:br w:type="page"/>
-      </w:r>
-    </w:p>
-    <w:p>
-      <w:pPr>
-        <w:pStyle w:val="Heading1"/>
-      </w:pPr>
-      <w:r>
-        <w:t>附　則（平成一一年六月一六日法律第七六号）</w:t>
-      </w:r>
-    </w:p>
-    <w:p>
-      <w:pPr>
-        <w:pStyle w:val="Heading4"/>
-      </w:pPr>
-      <w:r>
-        <w:t>第一条（施行期日）</w:t>
-      </w:r>
-    </w:p>
-    <w:p>
-      <w:r>
-        <w:t>この法律は、公布の日から施行する。</w:t>
-      </w:r>
-    </w:p>
-    <w:p>
-      <w:r>
-        <w:br w:type="page"/>
-      </w:r>
-    </w:p>
-    <w:p>
-      <w:pPr>
-        <w:pStyle w:val="Heading1"/>
-      </w:pPr>
-      <w:r>
-        <w:t>附　則（平成一一年一二月二二日法律第一六〇号）</w:t>
-      </w:r>
-    </w:p>
-    <w:p>
-      <w:pPr>
-        <w:pStyle w:val="Heading4"/>
-      </w:pPr>
-      <w:r>
-        <w:t>第一条（施行期日）</w:t>
-      </w:r>
-    </w:p>
-    <w:p>
-      <w:r>
-        <w:t>この法律（第二条及び第三条を除く。）は、平成十三年一月六日から施行する。</w:t>
-      </w:r>
-    </w:p>
-    <w:p>
-      <w:pPr>
-        <w:pStyle w:val="Heading6"/>
-        <w:ind w:left="880"/>
-      </w:pPr>
-      <w:r>
-        <w:t>一</w:t>
-      </w:r>
-    </w:p>
-    <w:p>
-      <w:pPr>
-        <w:ind w:left="880"/>
-      </w:pPr>
-      <w:r>
-        <w:t>第九百九十五条（核原料物質、核燃料物質及び原子炉の規制に関する法律の一部を改正する法律附則の改正規定に係る部分に限る。）、第千三百五条、第千三百六条、第千三百二十四条第二項、第千三百二十六条第二項及び第千三百四十四条の規定</w:t>
-      </w:r>
-    </w:p>
-    <w:p>
-      <w:r>
-        <w:br w:type="page"/>
-      </w:r>
-    </w:p>
-    <w:p>
-      <w:pPr>
-        <w:pStyle w:val="Heading1"/>
-      </w:pPr>
-      <w:r>
-        <w:t>附　則（平成一四年二月八日法律第一号）</w:t>
-      </w:r>
-    </w:p>
-    <w:p>
-      <w:pPr>
-        <w:pStyle w:val="Heading4"/>
-      </w:pPr>
-      <w:r>
-        <w:t>第一条（施行期日）</w:t>
-      </w:r>
-    </w:p>
-    <w:p>
-      <w:r>
-        <w:t>この法律は、公布の日から施行する。</w:t>
-      </w:r>
-    </w:p>
-    <w:p>
-      <w:r>
-        <w:br w:type="page"/>
-      </w:r>
-    </w:p>
-    <w:p>
-      <w:pPr>
-        <w:pStyle w:val="Heading1"/>
-      </w:pPr>
-      <w:r>
-        <w:t>附　則（平成一四年七月三一日法律第九八号）</w:t>
-      </w:r>
-    </w:p>
-    <w:p>
-      <w:pPr>
-        <w:pStyle w:val="Heading4"/>
-      </w:pPr>
-      <w:r>
-        <w:t>第一条（施行期日）</w:t>
-      </w:r>
-    </w:p>
-    <w:p>
-      <w:r>
-        <w:t>この法律は、公社法の施行の日から施行する。</w:t>
-      </w:r>
-    </w:p>
-    <w:p>
-      <w:pPr>
-        <w:pStyle w:val="Heading6"/>
-        <w:ind w:left="880"/>
-      </w:pPr>
-      <w:r>
-        <w:t>一</w:t>
-      </w:r>
-    </w:p>
-    <w:p>
-      <w:pPr>
-        <w:ind w:left="880"/>
-      </w:pPr>
-      <w:r>
-        <w:t>第一章第一節（別表第一から別表第四までを含む。）並びに附則第二十八条第二項、第三十三条第二項及び第三項並びに第三十九条の規定</w:t>
-      </w:r>
-    </w:p>
-    <w:p>
-      <w:pPr>
-        <w:pStyle w:val="Heading4"/>
-      </w:pPr>
-      <w:r>
-        <w:t>第三十八条（罰則に関する経過措置）</w:t>
-      </w:r>
-    </w:p>
-    <w:p>
-      <w:r>
-        <w:t>施行日前にした行為並びにこの法律の規定によりなお従前の例によることとされる場合及びこの附則の規定によりなおその効力を有することとされる場合における施行日以後にした行為に対する罰則の適用については、なお従前の例による。</w:t>
-      </w:r>
-    </w:p>
-    <w:p>
-      <w:pPr>
-        <w:pStyle w:val="Heading4"/>
-      </w:pPr>
-      <w:r>
-        <w:t>第三十九条（その他の経過措置の政令への委任）</w:t>
-      </w:r>
-    </w:p>
-    <w:p>
-      <w:r>
-        <w:t>この法律に規定するもののほか、公社法及びこの法律の施行に関し必要な経過措置（罰則に関する経過措置を含む。）は、政令で定める。</w:t>
-      </w:r>
-    </w:p>
-    <w:p>
-      <w:r>
-        <w:br w:type="page"/>
-      </w:r>
-    </w:p>
-    <w:p>
-      <w:pPr>
-        <w:pStyle w:val="Heading1"/>
-      </w:pPr>
-      <w:r>
-        <w:t>附　則（平成一四年七月三一日法律第一〇〇号）</w:t>
-      </w:r>
-    </w:p>
-    <w:p>
-      <w:pPr>
-        <w:pStyle w:val="Heading4"/>
-      </w:pPr>
-      <w:r>
-        <w:t>第一条（施行期日）</w:t>
-      </w:r>
-    </w:p>
-    <w:p>
-      <w:r>
-        <w:t>この法律は、民間事業者による信書の送達に関する法律（平成十四年法律第九十九号）の施行の日から施行する。</w:t>
-      </w:r>
-    </w:p>
-    <w:p>
-      <w:pPr>
-        <w:pStyle w:val="Heading4"/>
-      </w:pPr>
-      <w:r>
-        <w:t>第二条（罰則に関する経過措置）</w:t>
-      </w:r>
-    </w:p>
-    <w:p>
-      <w:r>
-        <w:t>この法律の施行前にした行為に対する罰則の適用については、なお従前の例による。</w:t>
-      </w:r>
-    </w:p>
-    <w:p>
-      <w:pPr>
-        <w:pStyle w:val="Heading4"/>
-      </w:pPr>
-      <w:r>
-        <w:t>第三条（その他の経過措置の政令への委任）</w:t>
-      </w:r>
-    </w:p>
-    <w:p>
-      <w:r>
-        <w:t>前条に定めるもののほか、この法律の施行に関し必要な経過措置は、政令で定める。</w:t>
-      </w:r>
-    </w:p>
-    <w:p>
-      <w:r>
-        <w:br w:type="page"/>
-      </w:r>
-    </w:p>
-    <w:p>
-      <w:pPr>
-        <w:pStyle w:val="Heading1"/>
-      </w:pPr>
-      <w:r>
-        <w:t>附　則（平成一五年六月二〇日法律第一〇〇号）</w:t>
-      </w:r>
-    </w:p>
-    <w:p>
-      <w:pPr>
-        <w:pStyle w:val="Heading4"/>
-      </w:pPr>
-      <w:r>
-        <w:t>第一条（施行期日）</w:t>
-      </w:r>
-    </w:p>
-    <w:p>
-      <w:r>
-        <w:t>この法律は、平成十六年七月一日から施行する。</w:t>
-      </w:r>
-    </w:p>
-    <w:p>
-      <w:pPr>
-        <w:pStyle w:val="Heading4"/>
-      </w:pPr>
-      <w:r>
-        <w:t>第三十三条（都市公園法の一部改正に伴う経過措置）</w:t>
-      </w:r>
-    </w:p>
-    <w:p>
-      <w:r>
-        <w:t>機構が附則第十二条第一項の規定により設置し、又は管理する公園施設については、前条の規定による改正前の都市公園法第五条第三項の規定は、この法律の施行後も、なおその効力を有する。</w:t>
-      </w:r>
-    </w:p>
-    <w:p>
-      <w:r>
-        <w:br w:type="page"/>
-      </w:r>
-    </w:p>
-    <w:p>
-      <w:pPr>
-        <w:pStyle w:val="Heading1"/>
-      </w:pPr>
-      <w:r>
-        <w:t>附　則（平成一六年六月一八日法律第一〇九号）</w:t>
-      </w:r>
-    </w:p>
-    <w:p>
-      <w:pPr>
-        <w:pStyle w:val="Heading4"/>
-      </w:pPr>
-      <w:r>
-        <w:t>第一条（施行期日）</w:t>
-      </w:r>
-    </w:p>
-    <w:p>
-      <w:r>
-        <w:t>この法律は、公布の日から起算して六月を超えない範囲内において政令で定める日から施行する。</w:t>
-      </w:r>
-    </w:p>
-    <w:p>
-      <w:pPr>
-        <w:pStyle w:val="Heading4"/>
-      </w:pPr>
-      <w:r>
-        <w:t>第五条（罰則に関する経過措置）</w:t>
-      </w:r>
-    </w:p>
-    <w:p>
-      <w:r>
-        <w:t>この法律の施行前にした行為に対する罰則の適用については、なお従前の例による。</w:t>
-      </w:r>
-    </w:p>
-    <w:p>
-      <w:pPr>
-        <w:pStyle w:val="Heading4"/>
-      </w:pPr>
-      <w:r>
-        <w:t>第六条（政令への委任）</w:t>
-      </w:r>
-    </w:p>
-    <w:p>
-      <w:r>
-        <w:t>附則第二条から前条までに定めるもののほか、この法律の施行に関して必要な経過措置は、政令で定める。</w:t>
-      </w:r>
-    </w:p>
-    <w:p>
-      <w:r>
-        <w:br w:type="page"/>
-      </w:r>
-    </w:p>
-    <w:p>
-      <w:pPr>
-        <w:pStyle w:val="Heading1"/>
-      </w:pPr>
-      <w:r>
-        <w:t>附　則（平成二三年六月二二日法律第七〇号）</w:t>
-      </w:r>
-    </w:p>
-    <w:p>
-      <w:pPr>
-        <w:pStyle w:val="Heading4"/>
-      </w:pPr>
-      <w:r>
-        <w:t>第一条（施行期日）</w:t>
-      </w:r>
-    </w:p>
-    <w:p>
-      <w:r>
-        <w:t>この法律は、平成二十四年四月一日から施行する。</w:t>
-      </w:r>
-    </w:p>
-    <w:p>
-      <w:r>
-        <w:br w:type="page"/>
-      </w:r>
-    </w:p>
-    <w:p>
-      <w:pPr>
-        <w:pStyle w:val="Heading1"/>
-      </w:pPr>
-      <w:r>
-        <w:t>附　則（平成二三年八月三〇日法律第一〇五号）</w:t>
-      </w:r>
-    </w:p>
-    <w:p>
-      <w:pPr>
-        <w:pStyle w:val="Heading4"/>
-      </w:pPr>
-      <w:r>
-        <w:t>第一条（施行期日）</w:t>
-      </w:r>
-    </w:p>
-    <w:p>
-      <w:r>
-        <w:t>この法律は、公布の日から施行する。</w:t>
-      </w:r>
-    </w:p>
-    <w:p>
-      <w:pPr>
-        <w:pStyle w:val="Heading6"/>
-        <w:ind w:left="880"/>
-      </w:pPr>
-      <w:r>
-        <w:t>一</w:t>
-      </w:r>
-    </w:p>
-    <w:p>
-      <w:pPr>
-        <w:ind w:left="880"/>
-      </w:pPr>
-      <w:r>
-        <w:t>略</w:t>
-      </w:r>
-    </w:p>
-    <w:p>
-      <w:pPr>
-        <w:pStyle w:val="Heading6"/>
-        <w:ind w:left="880"/>
-      </w:pPr>
-      <w:r>
-        <w:t>二</w:t>
-      </w:r>
-    </w:p>
-    <w:p>
-      <w:pPr>
-        <w:ind w:left="880"/>
-      </w:pPr>
-      <w:r>
-        <w:t>第二条、第十条（構造改革特別区域法第十八条の改正規定に限る。）、第十四条（地方自治法第二百五十二条の十九、第二百六十条並びに別表第一騒音規制法（昭和四十三年法律第九十八号）の項、都市計画法（昭和四十三年法律第百号）の項、都市再開発法（昭和四十四年法律第三十八号）の項、環境基本法（平成五年法律第九十一号）の項及び密集市街地における防災街区の整備の促進に関する法律（平成九年法律第四十九号）の項並びに別表第二都市再開発法（昭和四十四年法律第三十八号）の項、公有地の拡大の推進に関する法律（昭和四十七年法律第六十六号）の項、大都市地域における住宅及び住宅地の供給の促進に関する特別措置法（昭和五十年法律第六十七号）の項、密集市街地における防災街区の整備の促進に関する法律（平成九年法律第四十九号）の項及びマンションの建替えの円滑化等に関する法律（平成十四年法律第七十八号）の項の改正規定に限る。）、第十七条から第十九条まで、第二十二条（児童福祉法第二十一条の五の六、第二十一条の五の十五、第二十一条の五の二十三、第二十四条の九、第二十四条の十七、第二十四条の二十八及び第二十四条の三十六の改正規定に限る。）、第二十三条から第二十七条まで、第二十九条から第三十三条まで、第三十四条（社会福祉法第六十二条、第六十五条及び第七十一条の改正規定に限る。）、第三十五条、第三十七条、第三十八条（水道法第四十六条、第四十八条の二、第五十条及び第五十条の二の改正規定を除く。）、第三十九条、第四十三条（職業能力開発促進法第十九条、第二十三条、第二十八条及び第三十条の二の改正規定に限る。）、第五十一条（感染症の予防及び感染症の患者に対する医療に関する法律第六十四条の改正規定に限る。）、第五十四条（障害者自立支援法第八十八条及び第八十九条の改正規定を除く。）、第六十五条（農地法第三条第一項第九号、第四条、第五条及び第五十七条の改正規定を除く。）、第八十七条から第九十二条まで、第九十九条（道路法第二十四条の三及び第四十八条の三の改正規定に限る。）、第百一条（土地区画整理法第七十六条の改正規定に限る。）、第百二条（道路整備特別措置法第十八条から第二十一条まで、第二十七条、第四十九条及び第五十条の改正規定に限る。）、第百三条、第百五条（駐車場法第四条の改正規定を除く。）、第百七条、第百八条、第百十五条（首都圏近郊緑地保全法第十五条及び第十七条の改正規定に限る。）、第百十六条（流通業務市街地の整備に関する法律第三条の二の改正規定を除く。）、第百十八条（近畿圏の保全区域の整備に関する法律第十六条及び第十八条の改正規定に限る。）、第百二十条（都市計画法第六条の二、第七条の二、第八条、第十条の二から第十二条の二まで、第十二条の四、第十二条の五、第十二条の十、第十四条、第二十条、第二十三条、第三十三条及び第五十八条の二の改正規定を除く。）、第百二十一条（都市再開発法第七条の四から第七条の七まで、第六十条から第六十二条まで、第六十六条、第九十八条、第九十九条の八、第百三十九条の三、第百四十一条の二及び第百四十二条の改正規定に限る。）、第百二十五条（公有地の拡大の推進に関する法律第九条の改正規定を除く。）、第百二十八条（都市緑地法第二十条及び第三十九条の改正規定を除く。）、第百三十一条（大都市地域における住宅及び住宅地の供給の促進に関する特別措置法第七条、第二十六条、第六十四条、第六十七条、第百四条及び第百九条の二の改正規定に限る。）、第百四十二条（地方拠点都市地域の整備及び産業業務施設の再配置の促進に関する法律第十八条及び第二十一条から第二十三条までの改正規定に限る。）、第百四十五条、第百四十六条（被災市街地復興特別措置法第五条及び第七条第三項の改正規定を除く。）、第百四十九条（密集市街地における防災街区の整備の促進に関する法律第二十条、第二十一条、第百九十一条、第百九十二条、第百九十七条、第二百三十三条、第二百四十一条、第二百八十三条、第三百十一条及び第三百十八条の改正規定に限る。）、第百五十五条（都市再生特別措置法第五十一条第四項の改正規定に限る。）、第百五十六条（マンションの建替えの円滑化等に関する法律第百二条の改正規定を除く。）、第百五十七条、第百五十八条（景観法第五十七条の改正規定に限る。）、第百六十条（地域における多様な需要に応じた公的賃貸住宅等の整備等に関する特別措置法第六条第五項の改正規定（「第二項第二号イ」を「第二項第一号イ」に改める部分を除く。）並びに同法第十一条及び第十三条の改正規定に限る。）、第百六十二条（高齢者、障害者等の移動等の円滑化の促進に関する法律第十条、第十二条、第十三条、第三十六条第二項及び第五十六条の改正規定に限る。）、第百六十五条（地域における歴史的風致の維持及び向上に関する法律第二十四条及び第二十九条の改正規定に限る。）、第百六十九条、第百七十一条（廃棄物の処理及び清掃に関する法律第二十一条の改正規定に限る。）、第百七十四条、第百七十八条、第百八十二条（環境基本法第十六条及び第四十条の二の改正規定に限る。）及び第百八十七条（鳥獣の保護及び狩猟の適正化に関する法律第十五条の改正規定、同法第二十八条第九項の改正規定（「第四条第三項」を「第四条第四項」に改める部分を除く。）、同法第二十九条第四項の改正規定（「第四条第三項」を「第四条第四項」に改める部分を除く。）並びに同法第三十四条及び第三十五条の改正規定に限る。）の規定並びに附則第十三条、第十五条から第二十四条まで、第二十五条第一項、第二十六条、第二十七条第一項から第三項まで、第三十条から第三十二条まで、第三十八条、第四十四条、第四十六条第一項及び第四項、第四十七条から第四十九条まで、第五十一条から第五十三条まで、第五十五条、第五十八条、第五十九条、第六十一条から第六十九条まで、第七十一条、第七十二条第一項から第三項まで、第七十四条から第七十六条まで、第七十八条、第八十条第一項及び第三項、第八十三条、第八十七条（地方税法第五百八十七条の二及び附則第十一条の改正規定を除く。）、第八十九条、第九十条、第九十二条（高速自動車国道法第二十五条の改正規定に限る。）、第百一条、第百二条、第百五条から第百七条まで、第百十二条、第百十七条（地域における多様な主体の連携による生物の多様性の保全のための活動の促進等に関する法律（平成二十二年法律第七十二号）第四条第八項の改正規定に限る。）、第百十九条、第百二十一条の二並びに第百二十三条第二項の規定</w:t>
-      </w:r>
-    </w:p>
-    <w:p>
-      <w:pPr>
-        <w:pStyle w:val="Heading4"/>
-      </w:pPr>
-      <w:r>
-        <w:t>第四十九条（都市公園法の一部改正に伴う経過措置）</w:t>
-      </w:r>
-    </w:p>
-    <w:p>
-      <w:r>
-        <w:t>第百三条の規定の施行の日から起算して一年を超えない期間内において、同条の規定による改正後の都市公園法第三条第一項、第四条第一項本文又は同項ただし書の規定に基づく条例が制定施行されるまでの間は、同法第三条第一項の政令で定める技術的基準は同項の条例で定める基準と、百分の二は同法第四条第一項本文の条例で定める割合と、同項ただし書の政令で定める範囲は同項ただし書の条例で定める範囲とみなす。</w:t>
-      </w:r>
-    </w:p>
-    <w:p>
-      <w:pPr>
-        <w:pStyle w:val="Heading4"/>
-      </w:pPr>
-      <w:r>
-        <w:t>第八十一条（罰則に関する経過措置）</w:t>
-      </w:r>
-    </w:p>
-    <w:p>
-      <w:r>
-        <w:t>この法律（附則第一条各号に掲げる規定にあっては、当該規定。以下この条において同じ。）の施行前にした行為及びこの附則の規定によりなお従前の例によることとされる場合におけるこの法律の施行後にした行為に対する罰則の適用については、なお従前の例による。</w:t>
-      </w:r>
-    </w:p>
-    <w:p>
-      <w:pPr>
-        <w:pStyle w:val="Heading4"/>
-      </w:pPr>
-      <w:r>
-        <w:t>第八十二条（政令への委任）</w:t>
-      </w:r>
-    </w:p>
-    <w:p>
-      <w:r>
-        <w:t>この附則に規定するもののほか、この法律の施行に関し必要な経過措置（罰則に関する経過措置を含む。）は、政令で定める。</w:t>
-      </w:r>
-    </w:p>
-    <w:p>
-      <w:r>
-        <w:br w:type="page"/>
-      </w:r>
-    </w:p>
-    <w:p>
-      <w:pPr>
-        <w:pStyle w:val="Heading1"/>
-      </w:pPr>
-      <w:r>
-        <w:t>附　則（平成二三年一二月一四日法律第一二二号）</w:t>
-      </w:r>
-    </w:p>
-    <w:p>
-      <w:pPr>
-        <w:pStyle w:val="Heading4"/>
-      </w:pPr>
-      <w:r>
-        <w:t>第一条（施行期日）</w:t>
-      </w:r>
-    </w:p>
-    <w:p>
-      <w:r>
-        <w:t>この法律は、公布の日から起算して二月を超えない範囲内において政令で定める日から施行する。</w:t>
-      </w:r>
-    </w:p>
-    <w:p>
-      <w:pPr>
-        <w:pStyle w:val="Heading6"/>
-        <w:ind w:left="880"/>
-      </w:pPr>
-      <w:r>
-        <w:t>一</w:t>
-      </w:r>
-    </w:p>
-    <w:p>
-      <w:pPr>
-        <w:ind w:left="880"/>
-      </w:pPr>
-      <w:r>
-        <w:t>附則第六条、第八条、第九条及び第十三条の規定</w:t>
-      </w:r>
-    </w:p>
-    <w:p>
-      <w:r>
-        <w:br w:type="page"/>
-      </w:r>
-    </w:p>
-    <w:p>
-      <w:pPr>
-        <w:pStyle w:val="Heading1"/>
-      </w:pPr>
-      <w:r>
-        <w:t>附　則（平成二六年六月一三日法律第六九号）</w:t>
-      </w:r>
-    </w:p>
-    <w:p>
-      <w:pPr>
-        <w:pStyle w:val="Heading4"/>
-      </w:pPr>
-      <w:r>
-        <w:t>第一条（施行期日）</w:t>
-      </w:r>
-    </w:p>
-    <w:p>
-      <w:r>
-        <w:t>この法律は、行政不服審査法（平成二十六年法律第六十八号）の施行の日から施行する。</w:t>
-      </w:r>
-    </w:p>
-    <w:p>
-      <w:pPr>
-        <w:pStyle w:val="Heading4"/>
-      </w:pPr>
-      <w:r>
-        <w:t>第五条（経過措置の原則）</w:t>
-      </w:r>
-    </w:p>
-    <w:p>
-      <w:r>
-        <w:t>行政庁の処分その他の行為又は不作為についての不服申立てであってこの法律の施行前にされた行政庁の処分その他の行為又はこの法律の施行前にされた申請に係る行政庁の不作為に係るものについては、この附則に特別の定めがある場合を除き、なお従前の例による。</w:t>
-      </w:r>
-    </w:p>
-    <w:p>
-      <w:pPr>
-        <w:pStyle w:val="Heading4"/>
-      </w:pPr>
-      <w:r>
-        <w:t>第六条（訴訟に関する経過措置）</w:t>
-      </w:r>
-    </w:p>
-    <w:p>
-      <w:r>
-        <w:t>この法律による改正前の法律の規定により不服申立てに対する行政庁の裁決、決定その他の行為を経た後でなければ訴えを提起できないこととされる事項であって、当該不服申立てを提起しないでこの法律の施行前にこれを提起すべき期間を経過したもの（当該不服申立てが他の不服申立てに対する行政庁の裁決、決定その他の行為を経た後でなければ提起できないとされる場合にあっては、当該他の不服申立てを提起しないでこの法律の施行前にこれを提起すべき期間を経過したものを含む。）の訴えの提起については、なお従前の例による。</w:t>
+        <w:t>附則（昭和五一年五月二五日法律第二八号）</w:t>
       </w:r>
     </w:p>
     <w:p>
@@ -4923,7 +3614,7 @@
         <w:ind w:left="440"/>
       </w:pPr>
       <w:r>
-        <w:t>２</w:t>
+        <w:t>１</w:t>
       </w:r>
     </w:p>
     <w:p>
@@ -4931,7 +3622,7 @@
         <w:ind w:left="440"/>
       </w:pPr>
       <w:r>
-        <w:t>この法律の規定による改正前の法律の規定（前条の規定によりなお従前の例によることとされる場合を含む。）により異議申立てが提起された処分その他の行為であって、この法律の規定による改正後の法律の規定により審査請求に対する裁決を経た後でなければ取消しの訴えを提起することができないこととされるものの取消しの訴えの提起については、なお従前の例による。</w:t>
+        <w:t>この法律は、公布の日から起算して三月を超えない範囲内において政令で定める日から施行する。</w:t>
       </w:r>
     </w:p>
     <w:p>
@@ -4940,6 +3631,23 @@
         <w:ind w:left="440"/>
       </w:pPr>
       <w:r>
+        <w:t>２</w:t>
+      </w:r>
+    </w:p>
+    <w:p>
+      <w:pPr>
+        <w:ind w:left="440"/>
+      </w:pPr>
+      <w:r>
+        <w:t>この法律の施行の際現に地方公共団体が設置している都市公園で、第二条の規定による改正後の都市公園法（以下「新法」という。）第二条の二の政令で定める事項が公告されていないものは、同条の規定にかかわらず、この法律の施行の日において新法の都市公園となるものとする。</w:t>
+      </w:r>
+    </w:p>
+    <w:p>
+      <w:pPr>
+        <w:pStyle w:val="Heading5"/>
+        <w:ind w:left="440"/>
+      </w:pPr>
+      <w:r>
         <w:t>３</w:t>
       </w:r>
     </w:p>
@@ -4948,6 +3656,864 @@
         <w:ind w:left="440"/>
       </w:pPr>
       <w:r>
+        <w:t>前項の都市公園の公園管理者は、この法律の施行の日から三月以内に、当該都市公園について新法第二条の二の政令で定める事項を公告しなければならない。</w:t>
+      </w:r>
+    </w:p>
+    <w:p>
+      <w:pPr>
+        <w:pStyle w:val="Heading5"/>
+        <w:ind w:left="440"/>
+      </w:pPr>
+      <w:r>
+        <w:t>４</w:t>
+      </w:r>
+    </w:p>
+    <w:p>
+      <w:pPr>
+        <w:ind w:left="440"/>
+      </w:pPr>
+      <w:r>
+        <w:t>この法律の施行前にした行為に対する罰則の適用については、なお従前の例による。</w:t>
+      </w:r>
+    </w:p>
+    <w:p>
+      <w:r>
+        <w:br w:type="page"/>
+      </w:r>
+    </w:p>
+    <w:p>
+      <w:pPr>
+        <w:pStyle w:val="Heading1"/>
+      </w:pPr>
+      <w:r>
+        <w:t>附則（昭和五六年五月二二日法律第四八号）</w:t>
+      </w:r>
+    </w:p>
+    <w:p>
+      <w:pPr>
+        <w:pStyle w:val="Heading4"/>
+      </w:pPr>
+      <w:r>
+        <w:t>第一条（施行期日）</w:t>
+      </w:r>
+    </w:p>
+    <w:p>
+      <w:r>
+        <w:t>この法律は、公布の日から施行する。</w:t>
+        <w:br/>
+        <w:t>ただし、附則第二十一条から第五十五条までの規定は、公布の日から起算して六月を超えない範囲内において政令で定める日から施行する。</w:t>
+      </w:r>
+    </w:p>
+    <w:p>
+      <w:r>
+        <w:br w:type="page"/>
+      </w:r>
+    </w:p>
+    <w:p>
+      <w:pPr>
+        <w:pStyle w:val="Heading1"/>
+      </w:pPr>
+      <w:r>
+        <w:t>附則（昭和五九年八月一〇日法律第七一号）</w:t>
+      </w:r>
+    </w:p>
+    <w:p>
+      <w:pPr>
+        <w:pStyle w:val="Heading4"/>
+      </w:pPr>
+      <w:r>
+        <w:t>第一条（施行期日）</w:t>
+      </w:r>
+    </w:p>
+    <w:p>
+      <w:r>
+        <w:t>この法律は、昭和六十年四月一日から施行する。</w:t>
+      </w:r>
+    </w:p>
+    <w:p>
+      <w:pPr>
+        <w:pStyle w:val="Heading4"/>
+      </w:pPr>
+      <w:r>
+        <w:t>第二十五条（都市公園法の一部改正に伴う経過措置）</w:t>
+      </w:r>
+    </w:p>
+    <w:p>
+      <w:r>
+        <w:t>この法律の施行前に第五十七条の規定による改正前の都市公園法第九条の規定により旧公社が公園管理者とした協議に基づく占用は、第五十七条の規定による改正後の都市公園法第六条第一項及び第三項の規定により会社に対して公園管理者がした許可に基づく占用とみなす。</w:t>
+      </w:r>
+    </w:p>
+    <w:p>
+      <w:pPr>
+        <w:pStyle w:val="Heading4"/>
+      </w:pPr>
+      <w:r>
+        <w:t>第二十七条（政令への委任）</w:t>
+      </w:r>
+    </w:p>
+    <w:p>
+      <w:r>
+        <w:t>附則第二条から前条までに定めるもののほか、この法律の施行に関し必要な経過措置は、政令で定める。</w:t>
+      </w:r>
+    </w:p>
+    <w:p>
+      <w:r>
+        <w:br w:type="page"/>
+      </w:r>
+    </w:p>
+    <w:p>
+      <w:pPr>
+        <w:pStyle w:val="Heading1"/>
+      </w:pPr>
+      <w:r>
+        <w:t>附則（昭和五九年一二月二五日法律第八七号）</w:t>
+      </w:r>
+    </w:p>
+    <w:p>
+      <w:pPr>
+        <w:pStyle w:val="Heading4"/>
+      </w:pPr>
+      <w:r>
+        <w:t>第一条（施行期日）</w:t>
+      </w:r>
+    </w:p>
+    <w:p>
+      <w:r>
+        <w:t>この法律は、昭和六十年四月一日から施行する。</w:t>
+      </w:r>
+    </w:p>
+    <w:p>
+      <w:pPr>
+        <w:pStyle w:val="Heading4"/>
+      </w:pPr>
+      <w:r>
+        <w:t>第二十五条（都市公園法の一部改正に伴う経過措置）</w:t>
+      </w:r>
+    </w:p>
+    <w:p>
+      <w:r>
+        <w:t>この法律の施行前に第六十九条の規定による改正前の都市公園法第九条の規定により旧公社が公園管理者とした協議に基づく占用は、第六十九条の規定による改正後の都市公園法第六条第一項及び第三項の規定により会社に対して公園管理者がした許可に基づく占用とみなす。</w:t>
+      </w:r>
+    </w:p>
+    <w:p>
+      <w:pPr>
+        <w:pStyle w:val="Heading4"/>
+      </w:pPr>
+      <w:r>
+        <w:t>第二十八条（政令への委任）</w:t>
+      </w:r>
+    </w:p>
+    <w:p>
+      <w:r>
+        <w:t>附則第二条から前条までに定めるもののほか、この法律の施行に関し必要な事項は、政令で定める。</w:t>
+      </w:r>
+    </w:p>
+    <w:p>
+      <w:r>
+        <w:br w:type="page"/>
+      </w:r>
+    </w:p>
+    <w:p>
+      <w:pPr>
+        <w:pStyle w:val="Heading1"/>
+      </w:pPr>
+      <w:r>
+        <w:t>附則（昭和六一年一二月四日法律第九三号）</w:t>
+      </w:r>
+    </w:p>
+    <w:p>
+      <w:pPr>
+        <w:pStyle w:val="Heading4"/>
+      </w:pPr>
+      <w:r>
+        <w:t>第一条（施行期日）</w:t>
+      </w:r>
+    </w:p>
+    <w:p>
+      <w:r>
+        <w:t>この法律は、昭和六十二年四月一日から施行する。</w:t>
+      </w:r>
+    </w:p>
+    <w:p>
+      <w:pPr>
+        <w:pStyle w:val="Heading4"/>
+      </w:pPr>
+      <w:r>
+        <w:t>第四十条（都市公園法の一部改正に伴う経過措置）</w:t>
+      </w:r>
+    </w:p>
+    <w:p>
+      <w:r>
+        <w:t>この法律の施行前に第百六十条の規定による改正前の都市公園法第九条の規定により日本国有鉄道が公園管理者とした協議に基づく占用は、政令で定めるところにより、第百六十条の規定による改正後の都市公園法第六条第一項及び第三項の規定により承継法人及び清算事業団のうち政令で定める者に対して公園管理者がした許可に基づく占用とみなす。</w:t>
+      </w:r>
+    </w:p>
+    <w:p>
+      <w:pPr>
+        <w:pStyle w:val="Heading4"/>
+      </w:pPr>
+      <w:r>
+        <w:t>第四十二条（政令への委任）</w:t>
+      </w:r>
+    </w:p>
+    <w:p>
+      <w:r>
+        <w:t>附則第二条から前条までに定めるもののほか、この法律の施行に関し必要な事項は、政令で定める。</w:t>
+      </w:r>
+    </w:p>
+    <w:p>
+      <w:r>
+        <w:br w:type="page"/>
+      </w:r>
+    </w:p>
+    <w:p>
+      <w:pPr>
+        <w:pStyle w:val="Heading1"/>
+      </w:pPr>
+      <w:r>
+        <w:t>附則（昭和六二年九月四日法律第八七号）</w:t>
+      </w:r>
+    </w:p>
+    <w:p>
+      <w:r>
+        <w:t>この法律は、公布の日から施行し、第六条及び第八条から第十二条までの規定による改正後の国有林野事業特別会計法、道路整備特別会計法、治水特別会計法、港湾整備特別会計法、都市開発資金融通特別会計法及び空港整備特別会計法の規定は、昭和六十二年度の予算から適用する。</w:t>
+      </w:r>
+    </w:p>
+    <w:p>
+      <w:r>
+        <w:br w:type="page"/>
+      </w:r>
+    </w:p>
+    <w:p>
+      <w:pPr>
+        <w:pStyle w:val="Heading1"/>
+      </w:pPr>
+      <w:r>
+        <w:t>附則（平成五年一一月一二日法律第八九号）</w:t>
+      </w:r>
+    </w:p>
+    <w:p>
+      <w:pPr>
+        <w:pStyle w:val="Heading4"/>
+      </w:pPr>
+      <w:r>
+        <w:t>第一条（施行期日）</w:t>
+      </w:r>
+    </w:p>
+    <w:p>
+      <w:r>
+        <w:t>この法律は、行政手続法（平成五年法律第八十八号）の施行の日から施行する。</w:t>
+      </w:r>
+    </w:p>
+    <w:p>
+      <w:pPr>
+        <w:pStyle w:val="Heading4"/>
+      </w:pPr>
+      <w:r>
+        <w:t>第二条（諮問等がされた不利益処分に関する経過措置）</w:t>
+      </w:r>
+    </w:p>
+    <w:p>
+      <w:r>
+        <w:t>この法律の施行前に法令に基づき審議会その他の合議制の機関に対し行政手続法第十三条に規定する聴聞又は弁明の機会の付与の手続その他の意見陳述のための手続に相当する手続を執るべきことの諮問その他の求めがされた場合においては、当該諮問その他の求めに係る不利益処分の手続に関しては、この法律による改正後の関係法律の規定にかかわらず、なお従前の例による。</w:t>
+      </w:r>
+    </w:p>
+    <w:p>
+      <w:pPr>
+        <w:pStyle w:val="Heading4"/>
+      </w:pPr>
+      <w:r>
+        <w:t>第十三条（罰則に関する経過措置）</w:t>
+      </w:r>
+    </w:p>
+    <w:p>
+      <w:r>
+        <w:t>この法律の施行前にした行為に対する罰則の適用については、なお従前の例による。</w:t>
+      </w:r>
+    </w:p>
+    <w:p>
+      <w:pPr>
+        <w:pStyle w:val="Heading4"/>
+      </w:pPr>
+      <w:r>
+        <w:t>第十四条（聴聞に関する規定の整理に伴う経過措置）</w:t>
+      </w:r>
+    </w:p>
+    <w:p>
+      <w:r>
+        <w:t>この法律の施行前に法律の規定により行われた聴聞、聴問若しくは聴聞会（不利益処分に係るものを除く。）又はこれらのための手続は、この法律による改正後の関係法律の相当規定により行われたものとみなす。</w:t>
+      </w:r>
+    </w:p>
+    <w:p>
+      <w:pPr>
+        <w:pStyle w:val="Heading4"/>
+      </w:pPr>
+      <w:r>
+        <w:t>第十五条（政令への委任）</w:t>
+      </w:r>
+    </w:p>
+    <w:p>
+      <w:r>
+        <w:t>附則第二条から前条までに定めるもののほか、この法律の施行に関して必要な経過措置は、政令で定める。</w:t>
+      </w:r>
+    </w:p>
+    <w:p>
+      <w:r>
+        <w:br w:type="page"/>
+      </w:r>
+    </w:p>
+    <w:p>
+      <w:pPr>
+        <w:pStyle w:val="Heading1"/>
+      </w:pPr>
+      <w:r>
+        <w:t>附則（平成一一年六月一六日法律第七六号）</w:t>
+      </w:r>
+    </w:p>
+    <w:p>
+      <w:pPr>
+        <w:pStyle w:val="Heading4"/>
+      </w:pPr>
+      <w:r>
+        <w:t>第一条（施行期日）</w:t>
+      </w:r>
+    </w:p>
+    <w:p>
+      <w:r>
+        <w:t>この法律は、公布の日から施行する。</w:t>
+        <w:br/>
+        <w:t>ただし、附則第十七条から第七十二条までの規定は、公布の日から起算して六月を超えない範囲内において政令で定める日から施行する。</w:t>
+      </w:r>
+    </w:p>
+    <w:p>
+      <w:r>
+        <w:br w:type="page"/>
+      </w:r>
+    </w:p>
+    <w:p>
+      <w:pPr>
+        <w:pStyle w:val="Heading1"/>
+      </w:pPr>
+      <w:r>
+        <w:t>附則（平成一一年一二月二二日法律第一六〇号）</w:t>
+      </w:r>
+    </w:p>
+    <w:p>
+      <w:pPr>
+        <w:pStyle w:val="Heading4"/>
+      </w:pPr>
+      <w:r>
+        <w:t>第一条（施行期日）</w:t>
+      </w:r>
+    </w:p>
+    <w:p>
+      <w:r>
+        <w:t>この法律（第二条及び第三条を除く。）は、平成十三年一月六日から施行する。</w:t>
+        <w:br/>
+        <w:t>ただし、次の各号に掲げる規定は、当該各号に定める日から施行する。</w:t>
+      </w:r>
+    </w:p>
+    <w:p>
+      <w:pPr>
+        <w:pStyle w:val="ListBullet"/>
+        <w:ind w:left="880"/>
+      </w:pPr>
+      <w:r>
+        <w:t>一</w:t>
+        <w:br/>
+        <w:t>第九百九十五条（核原料物質、核燃料物質及び原子炉の規制に関する法律の一部を改正する法律附則の改正規定に係る部分に限る。）、第千三百五条、第千三百六条、第千三百二十四条第二項、第千三百二十六条第二項及び第千三百四十四条の規定</w:t>
+        <w:br/>
+        <w:br/>
+        <w:br/>
+        <w:t>公布の日</w:t>
+      </w:r>
+    </w:p>
+    <w:p>
+      <w:r>
+        <w:br w:type="page"/>
+      </w:r>
+    </w:p>
+    <w:p>
+      <w:pPr>
+        <w:pStyle w:val="Heading1"/>
+      </w:pPr>
+      <w:r>
+        <w:t>附則（平成一四年二月八日法律第一号）</w:t>
+      </w:r>
+    </w:p>
+    <w:p>
+      <w:pPr>
+        <w:pStyle w:val="Heading4"/>
+      </w:pPr>
+      <w:r>
+        <w:t>第一条（施行期日）</w:t>
+      </w:r>
+    </w:p>
+    <w:p>
+      <w:r>
+        <w:t>この法律は、公布の日から施行する。</w:t>
+      </w:r>
+    </w:p>
+    <w:p>
+      <w:r>
+        <w:br w:type="page"/>
+      </w:r>
+    </w:p>
+    <w:p>
+      <w:pPr>
+        <w:pStyle w:val="Heading1"/>
+      </w:pPr>
+      <w:r>
+        <w:t>附則（平成一四年七月三一日法律第九八号）</w:t>
+      </w:r>
+    </w:p>
+    <w:p>
+      <w:pPr>
+        <w:pStyle w:val="Heading4"/>
+      </w:pPr>
+      <w:r>
+        <w:t>第一条（施行期日）</w:t>
+      </w:r>
+    </w:p>
+    <w:p>
+      <w:r>
+        <w:t>この法律は、公社法の施行の日から施行する。</w:t>
+        <w:br/>
+        <w:t>ただし、次の各号に掲げる規定は、当該各号に定める日から施行する。</w:t>
+      </w:r>
+    </w:p>
+    <w:p>
+      <w:pPr>
+        <w:pStyle w:val="ListBullet"/>
+        <w:ind w:left="880"/>
+      </w:pPr>
+      <w:r>
+        <w:t>一</w:t>
+        <w:br/>
+        <w:t>第一章第一節（別表第一から別表第四までを含む。）並びに附則第二十八条第二項、第三十三条第二項及び第三項並びに第三十九条の規定</w:t>
+        <w:br/>
+        <w:br/>
+        <w:br/>
+        <w:t>公布の日</w:t>
+      </w:r>
+    </w:p>
+    <w:p>
+      <w:pPr>
+        <w:pStyle w:val="Heading4"/>
+      </w:pPr>
+      <w:r>
+        <w:t>第三十八条（罰則に関する経過措置）</w:t>
+      </w:r>
+    </w:p>
+    <w:p>
+      <w:r>
+        <w:t>施行日前にした行為並びにこの法律の規定によりなお従前の例によることとされる場合及びこの附則の規定によりなおその効力を有することとされる場合における施行日以後にした行為に対する罰則の適用については、なお従前の例による。</w:t>
+      </w:r>
+    </w:p>
+    <w:p>
+      <w:pPr>
+        <w:pStyle w:val="Heading4"/>
+      </w:pPr>
+      <w:r>
+        <w:t>第三十九条（その他の経過措置の政令への委任）</w:t>
+      </w:r>
+    </w:p>
+    <w:p>
+      <w:r>
+        <w:t>この法律に規定するもののほか、公社法及びこの法律の施行に関し必要な経過措置（罰則に関する経過措置を含む。）は、政令で定める。</w:t>
+      </w:r>
+    </w:p>
+    <w:p>
+      <w:r>
+        <w:br w:type="page"/>
+      </w:r>
+    </w:p>
+    <w:p>
+      <w:pPr>
+        <w:pStyle w:val="Heading1"/>
+      </w:pPr>
+      <w:r>
+        <w:t>附則（平成一四年七月三一日法律第一〇〇号）</w:t>
+      </w:r>
+    </w:p>
+    <w:p>
+      <w:pPr>
+        <w:pStyle w:val="Heading4"/>
+      </w:pPr>
+      <w:r>
+        <w:t>第一条（施行期日）</w:t>
+      </w:r>
+    </w:p>
+    <w:p>
+      <w:r>
+        <w:t>この法律は、民間事業者による信書の送達に関する法律（平成十四年法律第九十九号）の施行の日から施行する。</w:t>
+      </w:r>
+    </w:p>
+    <w:p>
+      <w:pPr>
+        <w:pStyle w:val="Heading4"/>
+      </w:pPr>
+      <w:r>
+        <w:t>第二条（罰則に関する経過措置）</w:t>
+      </w:r>
+    </w:p>
+    <w:p>
+      <w:r>
+        <w:t>この法律の施行前にした行為に対する罰則の適用については、なお従前の例による。</w:t>
+      </w:r>
+    </w:p>
+    <w:p>
+      <w:pPr>
+        <w:pStyle w:val="Heading4"/>
+      </w:pPr>
+      <w:r>
+        <w:t>第三条（その他の経過措置の政令への委任）</w:t>
+      </w:r>
+    </w:p>
+    <w:p>
+      <w:r>
+        <w:t>前条に定めるもののほか、この法律の施行に関し必要な経過措置は、政令で定める。</w:t>
+      </w:r>
+    </w:p>
+    <w:p>
+      <w:r>
+        <w:br w:type="page"/>
+      </w:r>
+    </w:p>
+    <w:p>
+      <w:pPr>
+        <w:pStyle w:val="Heading1"/>
+      </w:pPr>
+      <w:r>
+        <w:t>附則（平成一五年六月二〇日法律第一〇〇号）</w:t>
+      </w:r>
+    </w:p>
+    <w:p>
+      <w:pPr>
+        <w:pStyle w:val="Heading4"/>
+      </w:pPr>
+      <w:r>
+        <w:t>第一条（施行期日）</w:t>
+      </w:r>
+    </w:p>
+    <w:p>
+      <w:r>
+        <w:t>この法律は、平成十六年七月一日から施行する。</w:t>
+      </w:r>
+    </w:p>
+    <w:p>
+      <w:pPr>
+        <w:pStyle w:val="Heading4"/>
+      </w:pPr>
+      <w:r>
+        <w:t>第三十三条（都市公園法の一部改正に伴う経過措置）</w:t>
+      </w:r>
+    </w:p>
+    <w:p>
+      <w:r>
+        <w:t>機構が附則第十二条第一項の規定により設置し、又は管理する公園施設については、前条の規定による改正前の都市公園法第五条第三項の規定は、この法律の施行後も、なおその効力を有する。</w:t>
+        <w:br/>
+        <w:t>この場合において、同項中「都市基盤整備公団が都市基盤整備公団法（平成十一年法律第七十六号）第二十八条第一項第十一号」とあるのは「独立行政法人都市再生機構が独立行政法人都市再生機構法附則第十二条第一項第二号」と、「、都市基盤整備公団」とあるのは「、独立行政法人都市再生機構」とする。</w:t>
+      </w:r>
+    </w:p>
+    <w:p>
+      <w:r>
+        <w:br w:type="page"/>
+      </w:r>
+    </w:p>
+    <w:p>
+      <w:pPr>
+        <w:pStyle w:val="Heading1"/>
+      </w:pPr>
+      <w:r>
+        <w:t>附則（平成一六年六月一八日法律第一〇九号）</w:t>
+      </w:r>
+    </w:p>
+    <w:p>
+      <w:pPr>
+        <w:pStyle w:val="Heading4"/>
+      </w:pPr>
+      <w:r>
+        <w:t>第一条（施行期日）</w:t>
+      </w:r>
+    </w:p>
+    <w:p>
+      <w:r>
+        <w:t>この法律は、公布の日から起算して六月を超えない範囲内において政令で定める日から施行する。</w:t>
+      </w:r>
+    </w:p>
+    <w:p>
+      <w:pPr>
+        <w:pStyle w:val="Heading4"/>
+      </w:pPr>
+      <w:r>
+        <w:t>第五条（罰則に関する経過措置）</w:t>
+      </w:r>
+    </w:p>
+    <w:p>
+      <w:r>
+        <w:t>この法律の施行前にした行為に対する罰則の適用については、なお従前の例による。</w:t>
+      </w:r>
+    </w:p>
+    <w:p>
+      <w:pPr>
+        <w:pStyle w:val="Heading4"/>
+      </w:pPr>
+      <w:r>
+        <w:t>第六条（政令への委任）</w:t>
+      </w:r>
+    </w:p>
+    <w:p>
+      <w:r>
+        <w:t>附則第二条から前条までに定めるもののほか、この法律の施行に関して必要な経過措置は、政令で定める。</w:t>
+      </w:r>
+    </w:p>
+    <w:p>
+      <w:r>
+        <w:br w:type="page"/>
+      </w:r>
+    </w:p>
+    <w:p>
+      <w:pPr>
+        <w:pStyle w:val="Heading1"/>
+      </w:pPr>
+      <w:r>
+        <w:t>附則（平成二三年六月二二日法律第七〇号）</w:t>
+      </w:r>
+    </w:p>
+    <w:p>
+      <w:pPr>
+        <w:pStyle w:val="Heading4"/>
+      </w:pPr>
+      <w:r>
+        <w:t>第一条（施行期日）</w:t>
+      </w:r>
+    </w:p>
+    <w:p>
+      <w:r>
+        <w:t>この法律は、平成二十四年四月一日から施行する。</w:t>
+        <w:br/>
+        <w:t>ただし、次条の規定は公布の日から、附則第十七条の規定は地域の自主性及び自立性を高めるための改革の推進を図るための関係法律の整備に関する法律（平成二十三年法律第百五号）の公布の日又はこの法律の公布の日のいずれか遅い日から施行する。</w:t>
+      </w:r>
+    </w:p>
+    <w:p>
+      <w:r>
+        <w:br w:type="page"/>
+      </w:r>
+    </w:p>
+    <w:p>
+      <w:pPr>
+        <w:pStyle w:val="Heading1"/>
+      </w:pPr>
+      <w:r>
+        <w:t>附則（平成二三年八月三〇日法律第一〇五号）</w:t>
+      </w:r>
+    </w:p>
+    <w:p>
+      <w:pPr>
+        <w:pStyle w:val="Heading4"/>
+      </w:pPr>
+      <w:r>
+        <w:t>第一条（施行期日）</w:t>
+      </w:r>
+    </w:p>
+    <w:p>
+      <w:r>
+        <w:t>この法律は、公布の日から施行する。</w:t>
+        <w:br/>
+        <w:t>ただし、次の各号に掲げる規定は、当該各号に定める日から施行する。</w:t>
+      </w:r>
+    </w:p>
+    <w:p>
+      <w:pPr>
+        <w:pStyle w:val="ListBullet"/>
+        <w:ind w:left="880"/>
+      </w:pPr>
+      <w:r>
+        <w:t>一</w:t>
+        <w:br/>
+        <w:t>略</w:t>
+      </w:r>
+    </w:p>
+    <w:p>
+      <w:pPr>
+        <w:pStyle w:val="ListBullet"/>
+        <w:ind w:left="880"/>
+      </w:pPr>
+      <w:r>
+        <w:t>二</w:t>
+        <w:br/>
+        <w:t>第二条、第十条（構造改革特別区域法第十八条の改正規定に限る。）、第十四条（地方自治法第二百五十二条の十九、第二百六十条並びに別表第一騒音規制法（昭和四十三年法律第九十八号）の項、都市計画法（昭和四十三年法律第百号）の項、都市再開発法（昭和四十四年法律第三十八号）の項、環境基本法（平成五年法律第九十一号）の項及び密集市街地における防災街区の整備の促進に関する法律（平成九年法律第四十九号）の項並びに別表第二都市再開発法（昭和四十四年法律第三十八号）の項、公有地の拡大の推進に関する法律（昭和四十七年法律第六十六号）の項、大都市地域における住宅及び住宅地の供給の促進に関する特別措置法（昭和五十年法律第六十七号）の項、密集市街地における防災街区の整備の促進に関する法律（平成九年法律第四十九号）の項及びマンションの建替えの円滑化等に関する法律（平成十四年法律第七十八号）の項の改正規定に限る。）、第十七条から第十九条まで、第二十二条（児童福祉法第二十一条の五の六、第二十一条の五の十五、第二十一条の五の二十三、第二十四条の九、第二十四条の十七、第二十四条の二十八及び第二十四条の三十六の改正規定に限る。）、第二十三条から第二十七条まで、第二十九条から第三十三条まで、第三十四条（社会福祉法第六十二条、第六十五条及び第七十一条の改正規定に限る。）、第三十五条、第三十七条、第三十八条（水道法第四十六条、第四十八条の二、第五十条及び第五十条の二の改正規定を除く。）、第三十九条、第四十三条（職業能力開発促進法第十九条、第二十三条、第二十八条及び第三十条の二の改正規定に限る。）、第五十一条（感染症の予防及び感染症の患者に対する医療に関する法律第六十四条の改正規定に限る。）、第五十四条（障害者自立支援法第八十八条及び第八十九条の改正規定を除く。）、第六十五条（農地法第三条第一項第九号、第四条、第五条及び第五十七条の改正規定を除く。）、第八十七条から第九十二条まで、第九十九条（道路法第二十四条の三及び第四十八条の三の改正規定に限る。）、第百一条（土地区画整理法第七十六条の改正規定に限る。）、第百二条（道路整備特別措置法第十八条から第二十一条まで、第二十七条、第四十九条及び第五十条の改正規定に限る。）、第百三条、第百五条（駐車場法第四条の改正規定を除く。）、第百七条、第百八条、第百十五条（首都圏近郊緑地保全法第十五条及び第十七条の改正規定に限る。）、第百十六条（流通業務市街地の整備に関する法律第三条の二の改正規定を除く。）、第百十八条（近畿圏の保全区域の整備に関する法律第十六条及び第十八条の改正規定に限る。）、第百二十条（都市計画法第六条の二、第七条の二、第八条、第十条の二から第十二条の二まで、第十二条の四、第十二条の五、第十二条の十、第十四条、第二十条、第二十三条、第三十三条及び第五十八条の二の改正規定を除く。）、第百二十一条（都市再開発法第七条の四から第七条の七まで、第六十条から第六十二条まで、第六十六条、第九十八条、第九十九条の八、第百三十九条の三、第百四十一条の二及び第百四十二条の改正規定に限る。）、第百二十五条（公有地の拡大の推進に関する法律第九条の改正規定を除く。）、第百二十八条（都市緑地法第二十条及び第三十九条の改正規定を除く。）、第百三十一条（大都市地域における住宅及び住宅地の供給の促進に関する特別措置法第七条、第二十六条、第六十四条、第六十七条、第百四条及び第百九条の二の改正規定に限る。）、第百四十二条（地方拠点都市地域の整備及び産業業務施設の再配置の促進に関する法律第十八条及び第二十一条から第二十三条までの改正規定に限る。）、第百四十五条、第百四十六条（被災市街地復興特別措置法第五条及び第七条第三項の改正規定を除く。）、第百四十九条（密集市街地における防災街区の整備の促進に関する法律第二十条、第二十一条、第百九十一条、第百九十二条、第百九十七条、第二百三十三条、第二百四十一条、第二百八十三条、第三百十一条及び第三百十八条の改正規定に限る。）、第百五十五条（都市再生特別措置法第五十一条第四項の改正規定に限る。）、第百五十六条（マンションの建替えの円滑化等に関する法律第百二条の改正規定を除く。）、第百五十七条、第百五十八条（景観法第五十七条の改正規定に限る。）、第百六十条（地域における多様な需要に応じた公的賃貸住宅等の整備等に関する特別措置法第六条第五項の改正規定（「第二項第二号イ」を「第二項第一号イ」に改める部分を除く。）並びに同法第十一条及び第十三条の改正規定に限る。）、第百六十二条（高齢者、障害者等の移動等の円滑化の促進に関する法律第十条、第十二条、第十三条、第三十六条第二項及び第五十六条の改正規定に限る。）、第百六十五条（地域における歴史的風致の維持及び向上に関する法律第二十四条及び第二十九条の改正規定に限る。）、第百六十九条、第百七十一条（廃棄物の処理及び清掃に関する法律第二十一条の改正規定に限る。）、第百七十四条、第百七十八条、第百八十二条（環境基本法第十六条及び第四十条の二の改正規定に限る。）及び第百八十七条（鳥獣の保護及び狩猟の適正化に関する法律第十五条の改正規定、同法第二十八条第九項の改正規定（「第四条第三項」を「第四条第四項」に改める部分を除く。）、同法第二十九条第四項の改正規定（「第四条第三項」を「第四条第四項」に改める部分を除く。）並びに同法第三十四条及び第三十五条の改正規定に限る。）の規定並びに附則第十三条、第十五条から第二十四条まで、第二十五条第一項、第二十六条、第二十七条第一項から第三項まで、第三十条から第三十二条まで、第三十八条、第四十四条、第四十六条第一項及び第四項、第四十七条から第四十九条まで、第五十一条から第五十三条まで、第五十五条、第五十八条、第五十九条、第六十一条から第六十九条まで、第七十一条、第七十二条第一項から第三項まで、第七十四条から第七十六条まで、第七十八条、第八十条第一項及び第三項、第八十三条、第八十七条（地方税法第五百八十七条の二及び附則第十一条の改正規定を除く。）、第八十九条、第九十条、第九十二条（高速自動車国道法第二十五条の改正規定に限る。）、第百一条、第百二条、第百五条から第百七条まで、第百十二条、第百十七条（地域における多様な主体の連携による生物の多様性の保全のための活動の促進等に関する法律（平成二十二年法律第七十二号）第四条第八項の改正規定に限る。）、第百十九条、第百二十一条の二並びに第百二十三条第二項の規定</w:t>
+        <w:br/>
+        <w:br/>
+        <w:br/>
+        <w:t>平成二十四年四月一日</w:t>
+      </w:r>
+    </w:p>
+    <w:p>
+      <w:pPr>
+        <w:pStyle w:val="Heading4"/>
+      </w:pPr>
+      <w:r>
+        <w:t>第四十九条（都市公園法の一部改正に伴う経過措置）</w:t>
+      </w:r>
+    </w:p>
+    <w:p>
+      <w:r>
+        <w:t>第百三条の規定の施行の日から起算して一年を超えない期間内において、同条の規定による改正後の都市公園法第三条第一項、第四条第一項本文又は同項ただし書の規定に基づく条例が制定施行されるまでの間は、同法第三条第一項の政令で定める技術的基準は同項の条例で定める基準と、百分の二は同法第四条第一項本文の条例で定める割合と、同項ただし書の政令で定める範囲は同項ただし書の条例で定める範囲とみなす。</w:t>
+      </w:r>
+    </w:p>
+    <w:p>
+      <w:pPr>
+        <w:pStyle w:val="Heading4"/>
+      </w:pPr>
+      <w:r>
+        <w:t>第八十一条（罰則に関する経過措置）</w:t>
+      </w:r>
+    </w:p>
+    <w:p>
+      <w:r>
+        <w:t>この法律（附則第一条各号に掲げる規定にあっては、当該規定。以下この条において同じ。）の施行前にした行為及びこの附則の規定によりなお従前の例によることとされる場合におけるこの法律の施行後にした行為に対する罰則の適用については、なお従前の例による。</w:t>
+      </w:r>
+    </w:p>
+    <w:p>
+      <w:pPr>
+        <w:pStyle w:val="Heading4"/>
+      </w:pPr>
+      <w:r>
+        <w:t>第八十二条（政令への委任）</w:t>
+      </w:r>
+    </w:p>
+    <w:p>
+      <w:r>
+        <w:t>この附則に規定するもののほか、この法律の施行に関し必要な経過措置（罰則に関する経過措置を含む。）は、政令で定める。</w:t>
+      </w:r>
+    </w:p>
+    <w:p>
+      <w:r>
+        <w:br w:type="page"/>
+      </w:r>
+    </w:p>
+    <w:p>
+      <w:pPr>
+        <w:pStyle w:val="Heading1"/>
+      </w:pPr>
+      <w:r>
+        <w:t>附則（平成二三年一二月一四日法律第一二二号）</w:t>
+      </w:r>
+    </w:p>
+    <w:p>
+      <w:pPr>
+        <w:pStyle w:val="Heading4"/>
+      </w:pPr>
+      <w:r>
+        <w:t>第一条（施行期日）</w:t>
+      </w:r>
+    </w:p>
+    <w:p>
+      <w:r>
+        <w:t>この法律は、公布の日から起算して二月を超えない範囲内において政令で定める日から施行する。</w:t>
+        <w:br/>
+        <w:t>ただし、次の各号に掲げる規定は、当該各号に定める日から施行する。</w:t>
+      </w:r>
+    </w:p>
+    <w:p>
+      <w:pPr>
+        <w:pStyle w:val="ListBullet"/>
+        <w:ind w:left="880"/>
+      </w:pPr>
+      <w:r>
+        <w:t>一</w:t>
+        <w:br/>
+        <w:t>附則第六条、第八条、第九条及び第十三条の規定</w:t>
+        <w:br/>
+        <w:br/>
+        <w:br/>
+        <w:t>公布の日</w:t>
+      </w:r>
+    </w:p>
+    <w:p>
+      <w:r>
+        <w:br w:type="page"/>
+      </w:r>
+    </w:p>
+    <w:p>
+      <w:pPr>
+        <w:pStyle w:val="Heading1"/>
+      </w:pPr>
+      <w:r>
+        <w:t>附則（平成二六年六月一三日法律第六九号）</w:t>
+      </w:r>
+    </w:p>
+    <w:p>
+      <w:pPr>
+        <w:pStyle w:val="Heading4"/>
+      </w:pPr>
+      <w:r>
+        <w:t>第一条（施行期日）</w:t>
+      </w:r>
+    </w:p>
+    <w:p>
+      <w:r>
+        <w:t>この法律は、行政不服審査法（平成二十六年法律第六十八号）の施行の日から施行する。</w:t>
+      </w:r>
+    </w:p>
+    <w:p>
+      <w:pPr>
+        <w:pStyle w:val="Heading4"/>
+      </w:pPr>
+      <w:r>
+        <w:t>第五条（経過措置の原則）</w:t>
+      </w:r>
+    </w:p>
+    <w:p>
+      <w:r>
+        <w:t>行政庁の処分その他の行為又は不作為についての不服申立てであってこの法律の施行前にされた行政庁の処分その他の行為又はこの法律の施行前にされた申請に係る行政庁の不作為に係るものについては、この附則に特別の定めがある場合を除き、なお従前の例による。</w:t>
+      </w:r>
+    </w:p>
+    <w:p>
+      <w:pPr>
+        <w:pStyle w:val="Heading4"/>
+      </w:pPr>
+      <w:r>
+        <w:t>第六条（訴訟に関する経過措置）</w:t>
+      </w:r>
+    </w:p>
+    <w:p>
+      <w:r>
+        <w:t>この法律による改正前の法律の規定により不服申立てに対する行政庁の裁決、決定その他の行為を経た後でなければ訴えを提起できないこととされる事項であって、当該不服申立てを提起しないでこの法律の施行前にこれを提起すべき期間を経過したもの（当該不服申立てが他の不服申立てに対する行政庁の裁決、決定その他の行為を経た後でなければ提起できないとされる場合にあっては、当該他の不服申立てを提起しないでこの法律の施行前にこれを提起すべき期間を経過したものを含む。）の訴えの提起については、なお従前の例による。</w:t>
+      </w:r>
+    </w:p>
+    <w:p>
+      <w:pPr>
+        <w:pStyle w:val="Heading5"/>
+        <w:ind w:left="440"/>
+      </w:pPr>
+      <w:r>
+        <w:t>２</w:t>
+      </w:r>
+    </w:p>
+    <w:p>
+      <w:pPr>
+        <w:ind w:left="440"/>
+      </w:pPr>
+      <w:r>
+        <w:t>この法律の規定による改正前の法律の規定（前条の規定によりなお従前の例によることとされる場合を含む。）により異議申立てが提起された処分その他の行為であって、この法律の規定による改正後の法律の規定により審査請求に対する裁決を経た後でなければ取消しの訴えを提起することができないこととされるものの取消しの訴えの提起については、なお従前の例による。</w:t>
+      </w:r>
+    </w:p>
+    <w:p>
+      <w:pPr>
+        <w:pStyle w:val="Heading5"/>
+        <w:ind w:left="440"/>
+      </w:pPr>
+      <w:r>
+        <w:t>３</w:t>
+      </w:r>
+    </w:p>
+    <w:p>
+      <w:pPr>
+        <w:ind w:left="440"/>
+      </w:pPr>
+      <w:r>
         <w:t>不服申立てに対する行政庁の裁決、決定その他の行為の取消しの訴えであって、この法律の施行前に提起されたものについては、なお従前の例による。</w:t>
       </w:r>
     </w:p>
@@ -4987,7 +4553,7 @@
         <w:pStyle w:val="Heading1"/>
       </w:pPr>
       <w:r>
-        <w:t>附　則（平成二九年五月一二日法律第二六号）</w:t>
+        <w:t>附則（平成二九年五月一二日法律第二六号）</w:t>
       </w:r>
     </w:p>
     <w:p>
@@ -5001,40 +4567,38 @@
     <w:p>
       <w:r>
         <w:t>この法律は、公布の日から起算して二月を超えない範囲内において政令で定める日から施行する。</w:t>
-      </w:r>
-    </w:p>
-    <w:p>
-      <w:pPr>
-        <w:pStyle w:val="Heading6"/>
+        <w:br/>
+        <w:t>ただし、次の各号に掲げる規定は、当該各号に定める日から施行する。</w:t>
+      </w:r>
+    </w:p>
+    <w:p>
+      <w:pPr>
+        <w:pStyle w:val="ListBullet"/>
         <w:ind w:left="880"/>
       </w:pPr>
       <w:r>
         <w:t>一</w:t>
-      </w:r>
-    </w:p>
-    <w:p>
-      <w:pPr>
+        <w:br/>
+        <w:t>附則第二十五条の規定</w:t>
+        <w:br/>
+        <w:br/>
+        <w:br/>
+        <w:t>公布の日</w:t>
+      </w:r>
+    </w:p>
+    <w:p>
+      <w:pPr>
+        <w:pStyle w:val="ListBullet"/>
         <w:ind w:left="880"/>
       </w:pPr>
       <w:r>
-        <w:t>附則第二十五条の規定</w:t>
-      </w:r>
-    </w:p>
-    <w:p>
-      <w:pPr>
-        <w:pStyle w:val="Heading6"/>
-        <w:ind w:left="880"/>
-      </w:pPr>
-      <w:r>
         <w:t>二</w:t>
-      </w:r>
-    </w:p>
-    <w:p>
-      <w:pPr>
-        <w:ind w:left="880"/>
-      </w:pPr>
-      <w:r>
+        <w:br/>
         <w:t>第一条中都市緑地法第四条、第三十四条、第三十五条及び第三十七条の改正規定、第二条中都市公園法第三条第二項の改正規定及び同条の次に一条を加える改正規定、第四条中生産緑地法第三条に一項を加える改正規定、同法第八条に一項を加える改正規定、同法第十条の改正規定、同条の次に五条を加える改正規定及び同法第十一条の改正規定並びに第五条及び第六条の規定並びに次条第一項及び第二項並びに附則第三条第二項、第六条、第七条、第十条、第十三条、第十四条、第十八条（地域における歴史的風致の維持及び向上に関する法律（平成二十年法律第四十号）第三十一条第五項第一号の改正規定に限る。）、第十九条、第二十条、第二十二条及び第二十三条（国家戦略特別区域法（平成二十五年法律第百七号）第十五条の改正規定に限る。）の規定</w:t>
+        <w:br/>
+        <w:br/>
+        <w:br/>
+        <w:t>公布の日から起算して一年を超えない範囲内において政令で定める日</w:t>
       </w:r>
     </w:p>
     <w:p>
@@ -5096,7 +4660,7 @@
     </w:pPr>
     <w:r>
       <w:tab/>
-      <w:t>WeGov v0.1 - FTS141</w:t>
+      <w:t>WeGov v0.2 - FTS141</w:t>
     </w:r>
   </w:p>
 </w:ftr>
